--- a/GGP/Geschichte/Osterreich_in_der_Zwischenkriegszeit.docx
+++ b/GGP/Geschichte/Osterreich_in_der_Zwischenkriegszeit.docx
@@ -4,7 +4,7 @@
   <w:body>
     <w:p>
       <w:pPr>
-        <w:pStyle w:val="Titel"/>
+        <w:pStyle w:val="Title"/>
         <w:rPr>
           <w:lang w:val="de-DE"/>
         </w:rPr>
@@ -25,7 +25,7 @@
     </w:p>
     <w:p>
       <w:pPr>
-        <w:pStyle w:val="berschrift1"/>
+        <w:pStyle w:val="Heading1"/>
       </w:pPr>
       <w:r>
         <w:t xml:space="preserve">Aufgabe: </w:t>
@@ -33,7 +33,7 @@
     </w:p>
     <w:p>
       <w:pPr>
-        <w:pStyle w:val="Listenabsatz"/>
+        <w:pStyle w:val="ListParagraph"/>
         <w:numPr>
           <w:ilvl w:val="0"/>
           <w:numId w:val="2"/>
@@ -46,12 +46,12 @@
     <w:p/>
     <w:p>
       <w:pPr>
-        <w:pStyle w:val="KeinLeerraum"/>
-      </w:pPr>
-    </w:p>
-    <w:p>
-      <w:pPr>
-        <w:pStyle w:val="berschrift1"/>
+        <w:pStyle w:val="NoSpacing"/>
+      </w:pPr>
+    </w:p>
+    <w:p>
+      <w:pPr>
+        <w:pStyle w:val="Heading1"/>
       </w:pPr>
       <w:r>
         <w:t>Quellen:</w:t>
@@ -79,19 +79,7 @@
           <w:rPr>
             <w:rStyle w:val="Hyperlink"/>
           </w:rPr>
-          <w:t>http://www.aeiou.at/aeiou.encyclop.e/e7</w:t>
-        </w:r>
-        <w:r>
-          <w:rPr>
-            <w:rStyle w:val="Hyperlink"/>
-          </w:rPr>
-          <w:t>8</w:t>
-        </w:r>
-        <w:r>
-          <w:rPr>
-            <w:rStyle w:val="Hyperlink"/>
-          </w:rPr>
-          <w:t>2241.htm</w:t>
+          <w:t>http://www.aeiou.at/aeiou.encyclop.e/e782241.htm</w:t>
         </w:r>
       </w:hyperlink>
     </w:p>
@@ -141,7 +129,7 @@
     </w:p>
     <w:p>
       <w:pPr>
-        <w:pStyle w:val="berschrift1"/>
+        <w:pStyle w:val="Heading1"/>
       </w:pPr>
       <w:r>
         <w:t>Zusammenfassung:</w:t>
@@ -149,16 +137,16 @@
     </w:p>
     <w:p>
       <w:pPr>
-        <w:pStyle w:val="KeinLeerraum"/>
-        <w:rPr>
-          <w:rStyle w:val="Fett"/>
+        <w:pStyle w:val="NoSpacing"/>
+        <w:rPr>
+          <w:rStyle w:val="Strong"/>
           <w:sz w:val="26"/>
           <w:szCs w:val="26"/>
         </w:rPr>
       </w:pPr>
       <w:r>
         <w:rPr>
-          <w:rStyle w:val="Fett"/>
+          <w:rStyle w:val="Strong"/>
           <w:sz w:val="26"/>
           <w:szCs w:val="26"/>
         </w:rPr>
@@ -166,7 +154,7 @@
       </w:r>
       <w:r>
         <w:rPr>
-          <w:rStyle w:val="Fett"/>
+          <w:rStyle w:val="Strong"/>
           <w:sz w:val="26"/>
           <w:szCs w:val="26"/>
         </w:rPr>
@@ -175,9 +163,9 @@
     </w:p>
     <w:p>
       <w:pPr>
-        <w:pStyle w:val="KeinLeerraum"/>
-        <w:rPr>
-          <w:rStyle w:val="Fett"/>
+        <w:pStyle w:val="NoSpacing"/>
+        <w:rPr>
+          <w:rStyle w:val="Strong"/>
           <w:sz w:val="26"/>
           <w:szCs w:val="26"/>
         </w:rPr>
@@ -307,7 +295,6 @@
           <w:sz w:val="24"/>
           <w:szCs w:val="24"/>
         </w:rPr>
-        <w:lastRenderedPageBreak/>
         <w:t xml:space="preserve">Die sogenannte „Erste Republik“ wurde vor allem von 2 großen Parteien gegründet der Christlichsozialen Partei und der Sozialdemokratischen Arbeiterpartei. Dieser neu gegründete Staat wurde in der Hoffnung sich an Deutschland anschließen zu dürfen Deutsch-Österreich genannt. Diese Hoffnung teilten viele Österreichischen Staatsbürger </w:t>
       </w:r>
       <w:r>
@@ -315,52 +302,60 @@
           <w:sz w:val="24"/>
           <w:szCs w:val="24"/>
         </w:rPr>
-        <w:t xml:space="preserve">da Sie nach dem Ende des Ersten Weltkrieges und dem damit einhergehenden zerfall der Habsburger Monarchie der Meinung waren, dass das verbleibende Österreich ohne den Anschluss an Deutschland nicht überlebensfähig ist.   </w:t>
+        <w:t xml:space="preserve">da Sie nach dem Ende des Ersten Weltkrieges und </w:t>
       </w:r>
       <w:r>
         <w:rPr>
           <w:sz w:val="24"/>
           <w:szCs w:val="24"/>
         </w:rPr>
+        <w:lastRenderedPageBreak/>
+        <w:t xml:space="preserve">dem damit einhergehenden zerfall der Habsburger Monarchie der Meinung waren, dass das verbleibende Österreich ohne den Anschluss an Deutschland nicht überlebensfähig ist.   </w:t>
+      </w:r>
+      <w:r>
+        <w:rPr>
+          <w:sz w:val="24"/>
+          <w:szCs w:val="24"/>
+        </w:rPr>
         <w:t xml:space="preserve">  </w:t>
       </w:r>
     </w:p>
     <w:p>
       <w:pPr>
-        <w:pStyle w:val="KeinLeerraum"/>
-      </w:pPr>
-    </w:p>
-    <w:p>
-      <w:pPr>
-        <w:pStyle w:val="KeinLeerraum"/>
-      </w:pPr>
-    </w:p>
-    <w:p>
-      <w:pPr>
-        <w:pStyle w:val="KeinLeerraum"/>
-      </w:pPr>
-    </w:p>
-    <w:p>
-      <w:pPr>
-        <w:pStyle w:val="KeinLeerraum"/>
-      </w:pPr>
-    </w:p>
-    <w:p>
-      <w:pPr>
-        <w:rPr>
-          <w:rStyle w:val="Fett"/>
-        </w:rPr>
-      </w:pPr>
-      <w:r>
-        <w:rPr>
-          <w:rStyle w:val="Fett"/>
+        <w:pStyle w:val="NoSpacing"/>
+      </w:pPr>
+    </w:p>
+    <w:p>
+      <w:pPr>
+        <w:pStyle w:val="NoSpacing"/>
+      </w:pPr>
+    </w:p>
+    <w:p>
+      <w:pPr>
+        <w:pStyle w:val="NoSpacing"/>
+      </w:pPr>
+    </w:p>
+    <w:p>
+      <w:pPr>
+        <w:pStyle w:val="NoSpacing"/>
+      </w:pPr>
+    </w:p>
+    <w:p>
+      <w:pPr>
+        <w:rPr>
+          <w:rStyle w:val="Strong"/>
+        </w:rPr>
+      </w:pPr>
+      <w:r>
+        <w:rPr>
+          <w:rStyle w:val="Strong"/>
         </w:rPr>
         <w:t>Friedensvertrag von Saint-Germain:</w:t>
       </w:r>
     </w:p>
     <w:p>
       <w:pPr>
-        <w:pStyle w:val="KeinLeerraum"/>
+        <w:pStyle w:val="NoSpacing"/>
       </w:pPr>
       <w:r>
         <w:t>Die neu Ausgerufene Republik Deutsch-Österreich hatte schon bei ihrer Gründung Zwei große Ziele Festgelegt:</w:t>
@@ -368,7 +363,7 @@
     </w:p>
     <w:p>
       <w:pPr>
-        <w:pStyle w:val="KeinLeerraum"/>
+        <w:pStyle w:val="NoSpacing"/>
         <w:numPr>
           <w:ilvl w:val="0"/>
           <w:numId w:val="3"/>
@@ -380,7 +375,7 @@
     </w:p>
     <w:p>
       <w:pPr>
-        <w:pStyle w:val="KeinLeerraum"/>
+        <w:pStyle w:val="NoSpacing"/>
         <w:numPr>
           <w:ilvl w:val="0"/>
           <w:numId w:val="3"/>
@@ -392,7 +387,7 @@
     </w:p>
     <w:p>
       <w:pPr>
-        <w:pStyle w:val="KeinLeerraum"/>
+        <w:pStyle w:val="NoSpacing"/>
         <w:ind w:left="780"/>
       </w:pPr>
       <w:r>
@@ -410,7 +405,7 @@
     </w:p>
     <w:p>
       <w:pPr>
-        <w:pStyle w:val="KeinLeerraum"/>
+        <w:pStyle w:val="NoSpacing"/>
       </w:pPr>
       <w:r>
         <w:t xml:space="preserve">Viele der geforderten Gebiete hatten vor allem wirtschaftlich strategische Bedeutung. Das Sudetenland wollte man unbedingt halten, weil dort sehr viele Industriebetriebe angesiedelt waren und die Gebiete mit reichhaltigen Kohlevorkommen überseht waren, die wichtig für die Energieversorgung des Landes sind. </w:t>
@@ -421,12 +416,12 @@
     </w:p>
     <w:p>
       <w:pPr>
-        <w:pStyle w:val="KeinLeerraum"/>
-      </w:pPr>
-    </w:p>
-    <w:p>
-      <w:pPr>
-        <w:pStyle w:val="KeinLeerraum"/>
+        <w:pStyle w:val="NoSpacing"/>
+      </w:pPr>
+    </w:p>
+    <w:p>
+      <w:pPr>
+        <w:pStyle w:val="NoSpacing"/>
       </w:pPr>
       <w:r>
         <w:rPr>
@@ -506,11 +501,7 @@
       </w:r>
       <w:proofErr w:type="spellEnd"/>
       <w:r>
-        <w:t xml:space="preserve"> Karl Renner brachte die Forderungen der Österreicher bei den Friedensverhandlungen ein. Nach den Friedensverhandlungen war es Gewissheit die Forderungen des Österreichischen Gesandten wurden nicht berücksichtigt. Das </w:t>
-      </w:r>
-      <w:r>
-        <w:lastRenderedPageBreak/>
-        <w:t xml:space="preserve">Sudetenland wurde </w:t>
+        <w:t xml:space="preserve"> Karl Renner brachte die Forderungen der Österreicher bei den Friedensverhandlungen ein. Nach den Friedensverhandlungen war es Gewissheit die Forderungen des Österreichischen Gesandten wurden nicht berücksichtigt. Das Sudetenland wurde </w:t>
       </w:r>
       <w:r>
         <w:t>der</w:t>
@@ -542,96 +533,96 @@
     </w:p>
     <w:p>
       <w:pPr>
-        <w:pStyle w:val="KeinLeerraum"/>
-      </w:pPr>
-    </w:p>
-    <w:p>
-      <w:pPr>
-        <w:pStyle w:val="KeinLeerraum"/>
-      </w:pPr>
-    </w:p>
-    <w:p>
-      <w:pPr>
-        <w:pStyle w:val="KeinLeerraum"/>
-      </w:pPr>
-    </w:p>
-    <w:p>
-      <w:pPr>
-        <w:pStyle w:val="KeinLeerraum"/>
-      </w:pPr>
-    </w:p>
-    <w:p>
-      <w:pPr>
-        <w:pStyle w:val="KeinLeerraum"/>
-      </w:pPr>
-    </w:p>
-    <w:p>
-      <w:pPr>
-        <w:pStyle w:val="KeinLeerraum"/>
-      </w:pPr>
-    </w:p>
-    <w:p>
-      <w:pPr>
-        <w:pStyle w:val="KeinLeerraum"/>
-      </w:pPr>
-    </w:p>
-    <w:p>
-      <w:pPr>
-        <w:pStyle w:val="KeinLeerraum"/>
-      </w:pPr>
-    </w:p>
-    <w:p>
-      <w:pPr>
-        <w:pStyle w:val="KeinLeerraum"/>
-      </w:pPr>
-    </w:p>
-    <w:p>
-      <w:pPr>
-        <w:pStyle w:val="KeinLeerraum"/>
-      </w:pPr>
-    </w:p>
-    <w:p>
-      <w:pPr>
-        <w:pStyle w:val="KeinLeerraum"/>
-      </w:pPr>
-    </w:p>
-    <w:p>
-      <w:pPr>
-        <w:pStyle w:val="KeinLeerraum"/>
-      </w:pPr>
-    </w:p>
-    <w:p>
-      <w:pPr>
-        <w:pStyle w:val="KeinLeerraum"/>
-      </w:pPr>
-    </w:p>
-    <w:p>
-      <w:pPr>
-        <w:pStyle w:val="KeinLeerraum"/>
-      </w:pPr>
-    </w:p>
-    <w:p>
-      <w:pPr>
-        <w:pStyle w:val="KeinLeerraum"/>
-      </w:pPr>
-    </w:p>
-    <w:p>
-      <w:pPr>
-        <w:pStyle w:val="KeinLeerraum"/>
-      </w:pPr>
-    </w:p>
-    <w:p>
-      <w:pPr>
-        <w:pStyle w:val="KeinLeerraum"/>
-        <w:rPr>
-          <w:rStyle w:val="Fett"/>
+        <w:pStyle w:val="NoSpacing"/>
+      </w:pPr>
+    </w:p>
+    <w:p>
+      <w:pPr>
+        <w:pStyle w:val="NoSpacing"/>
+      </w:pPr>
+    </w:p>
+    <w:p>
+      <w:pPr>
+        <w:pStyle w:val="NoSpacing"/>
+      </w:pPr>
+    </w:p>
+    <w:p>
+      <w:pPr>
+        <w:pStyle w:val="NoSpacing"/>
+      </w:pPr>
+    </w:p>
+    <w:p>
+      <w:pPr>
+        <w:pStyle w:val="NoSpacing"/>
+      </w:pPr>
+    </w:p>
+    <w:p>
+      <w:pPr>
+        <w:pStyle w:val="NoSpacing"/>
+      </w:pPr>
+    </w:p>
+    <w:p>
+      <w:pPr>
+        <w:pStyle w:val="NoSpacing"/>
+      </w:pPr>
+    </w:p>
+    <w:p>
+      <w:pPr>
+        <w:pStyle w:val="NoSpacing"/>
+      </w:pPr>
+    </w:p>
+    <w:p>
+      <w:pPr>
+        <w:pStyle w:val="NoSpacing"/>
+      </w:pPr>
+    </w:p>
+    <w:p>
+      <w:pPr>
+        <w:pStyle w:val="NoSpacing"/>
+      </w:pPr>
+    </w:p>
+    <w:p>
+      <w:pPr>
+        <w:pStyle w:val="NoSpacing"/>
+      </w:pPr>
+    </w:p>
+    <w:p>
+      <w:pPr>
+        <w:pStyle w:val="NoSpacing"/>
+      </w:pPr>
+    </w:p>
+    <w:p>
+      <w:pPr>
+        <w:pStyle w:val="NoSpacing"/>
+      </w:pPr>
+    </w:p>
+    <w:p>
+      <w:pPr>
+        <w:pStyle w:val="NoSpacing"/>
+      </w:pPr>
+    </w:p>
+    <w:p>
+      <w:pPr>
+        <w:pStyle w:val="NoSpacing"/>
+      </w:pPr>
+    </w:p>
+    <w:p>
+      <w:pPr>
+        <w:pStyle w:val="NoSpacing"/>
+      </w:pPr>
+    </w:p>
+    <w:p>
+      <w:pPr>
+        <w:pStyle w:val="NoSpacing"/>
+        <w:rPr>
+          <w:rStyle w:val="Strong"/>
           <w:sz w:val="26"/>
           <w:szCs w:val="26"/>
         </w:rPr>
       </w:pPr>
       <w:r>
         <w:rPr>
-          <w:rStyle w:val="Fett"/>
+          <w:rStyle w:val="Strong"/>
           <w:sz w:val="26"/>
           <w:szCs w:val="26"/>
         </w:rPr>
@@ -639,7 +630,7 @@
       </w:r>
       <w:r>
         <w:rPr>
-          <w:rStyle w:val="Fett"/>
+          <w:rStyle w:val="Strong"/>
           <w:sz w:val="26"/>
           <w:szCs w:val="26"/>
         </w:rPr>
@@ -649,17 +640,17 @@
     <w:p>
       <w:pPr>
         <w:rPr>
-          <w:rStyle w:val="Fett"/>
-          <w:b w:val="0"/>
-          <w:bCs w:val="0"/>
-          <w:szCs w:val="26"/>
-        </w:rPr>
-      </w:pPr>
-    </w:p>
-    <w:p>
-      <w:pPr>
-        <w:rPr>
-          <w:rStyle w:val="Fett"/>
+          <w:rStyle w:val="Strong"/>
+          <w:b w:val="0"/>
+          <w:bCs w:val="0"/>
+          <w:szCs w:val="26"/>
+        </w:rPr>
+      </w:pPr>
+    </w:p>
+    <w:p>
+      <w:pPr>
+        <w:rPr>
+          <w:rStyle w:val="Strong"/>
           <w:b w:val="0"/>
           <w:bCs w:val="0"/>
           <w:szCs w:val="26"/>
@@ -734,7 +725,7 @@
       </w:r>
       <w:r>
         <w:rPr>
-          <w:rStyle w:val="Fett"/>
+          <w:rStyle w:val="Strong"/>
           <w:b w:val="0"/>
           <w:bCs w:val="0"/>
           <w:szCs w:val="26"/>
@@ -743,7 +734,7 @@
       </w:r>
       <w:r>
         <w:rPr>
-          <w:rStyle w:val="Fett"/>
+          <w:rStyle w:val="Strong"/>
           <w:b w:val="0"/>
           <w:bCs w:val="0"/>
           <w:szCs w:val="26"/>
@@ -752,7 +743,7 @@
       </w:r>
       <w:r>
         <w:rPr>
-          <w:rStyle w:val="Fett"/>
+          <w:rStyle w:val="Strong"/>
           <w:b w:val="0"/>
           <w:bCs w:val="0"/>
           <w:szCs w:val="26"/>
@@ -761,7 +752,7 @@
       </w:r>
       <w:r>
         <w:rPr>
-          <w:rStyle w:val="Fett"/>
+          <w:rStyle w:val="Strong"/>
           <w:b w:val="0"/>
           <w:bCs w:val="0"/>
           <w:szCs w:val="26"/>
@@ -770,7 +761,7 @@
       </w:r>
       <w:r>
         <w:rPr>
-          <w:rStyle w:val="Fett"/>
+          <w:rStyle w:val="Strong"/>
           <w:b w:val="0"/>
           <w:bCs w:val="0"/>
           <w:szCs w:val="26"/>
@@ -779,7 +770,7 @@
       </w:r>
       <w:r>
         <w:rPr>
-          <w:rStyle w:val="Fett"/>
+          <w:rStyle w:val="Strong"/>
           <w:b w:val="0"/>
           <w:bCs w:val="0"/>
           <w:szCs w:val="26"/>
@@ -788,7 +779,7 @@
       </w:r>
       <w:r>
         <w:rPr>
-          <w:rStyle w:val="Fett"/>
+          <w:rStyle w:val="Strong"/>
           <w:b w:val="0"/>
           <w:bCs w:val="0"/>
           <w:szCs w:val="26"/>
@@ -797,7 +788,7 @@
       </w:r>
       <w:r>
         <w:rPr>
-          <w:rStyle w:val="Fett"/>
+          <w:rStyle w:val="Strong"/>
           <w:b w:val="0"/>
           <w:bCs w:val="0"/>
           <w:szCs w:val="26"/>
@@ -806,7 +797,7 @@
       </w:r>
       <w:r>
         <w:rPr>
-          <w:rStyle w:val="Fett"/>
+          <w:rStyle w:val="Strong"/>
           <w:b w:val="0"/>
           <w:bCs w:val="0"/>
           <w:szCs w:val="26"/>
@@ -815,7 +806,7 @@
       </w:r>
       <w:r>
         <w:rPr>
-          <w:rStyle w:val="Fett"/>
+          <w:rStyle w:val="Strong"/>
           <w:b w:val="0"/>
           <w:bCs w:val="0"/>
           <w:szCs w:val="26"/>
@@ -824,7 +815,7 @@
       </w:r>
       <w:r>
         <w:rPr>
-          <w:rStyle w:val="Fett"/>
+          <w:rStyle w:val="Strong"/>
           <w:b w:val="0"/>
           <w:bCs w:val="0"/>
           <w:szCs w:val="26"/>
@@ -833,7 +824,7 @@
       </w:r>
       <w:r>
         <w:rPr>
-          <w:rStyle w:val="Fett"/>
+          <w:rStyle w:val="Strong"/>
           <w:b w:val="0"/>
           <w:bCs w:val="0"/>
           <w:szCs w:val="26"/>
@@ -842,7 +833,7 @@
       </w:r>
       <w:r>
         <w:rPr>
-          <w:rStyle w:val="Fett"/>
+          <w:rStyle w:val="Strong"/>
           <w:b w:val="0"/>
           <w:bCs w:val="0"/>
           <w:szCs w:val="26"/>
@@ -851,7 +842,7 @@
       </w:r>
       <w:r>
         <w:rPr>
-          <w:rStyle w:val="Fett"/>
+          <w:rStyle w:val="Strong"/>
           <w:b w:val="0"/>
           <w:bCs w:val="0"/>
           <w:szCs w:val="26"/>
@@ -860,7 +851,7 @@
       </w:r>
       <w:r>
         <w:rPr>
-          <w:rStyle w:val="Fett"/>
+          <w:rStyle w:val="Strong"/>
           <w:b w:val="0"/>
           <w:bCs w:val="0"/>
           <w:szCs w:val="26"/>
@@ -869,7 +860,7 @@
       </w:r>
       <w:r>
         <w:rPr>
-          <w:rStyle w:val="Fett"/>
+          <w:rStyle w:val="Strong"/>
           <w:b w:val="0"/>
           <w:bCs w:val="0"/>
           <w:szCs w:val="26"/>
@@ -878,7 +869,7 @@
       </w:r>
       <w:r>
         <w:rPr>
-          <w:rStyle w:val="Fett"/>
+          <w:rStyle w:val="Strong"/>
           <w:b w:val="0"/>
           <w:bCs w:val="0"/>
           <w:szCs w:val="26"/>
@@ -887,7 +878,7 @@
       </w:r>
       <w:r>
         <w:rPr>
-          <w:rStyle w:val="Fett"/>
+          <w:rStyle w:val="Strong"/>
           <w:b w:val="0"/>
           <w:bCs w:val="0"/>
           <w:szCs w:val="26"/>
@@ -896,7 +887,7 @@
       </w:r>
       <w:r>
         <w:rPr>
-          <w:rStyle w:val="Fett"/>
+          <w:rStyle w:val="Strong"/>
           <w:b w:val="0"/>
           <w:bCs w:val="0"/>
           <w:szCs w:val="26"/>
@@ -905,7 +896,7 @@
       </w:r>
       <w:r>
         <w:rPr>
-          <w:rStyle w:val="Fett"/>
+          <w:rStyle w:val="Strong"/>
           <w:b w:val="0"/>
           <w:bCs w:val="0"/>
           <w:szCs w:val="26"/>
@@ -914,7 +905,7 @@
       </w:r>
       <w:r>
         <w:rPr>
-          <w:rStyle w:val="Fett"/>
+          <w:rStyle w:val="Strong"/>
           <w:b w:val="0"/>
           <w:bCs w:val="0"/>
           <w:szCs w:val="26"/>
@@ -923,7 +914,7 @@
       </w:r>
       <w:r>
         <w:rPr>
-          <w:rStyle w:val="Fett"/>
+          <w:rStyle w:val="Strong"/>
           <w:b w:val="0"/>
           <w:bCs w:val="0"/>
           <w:szCs w:val="26"/>
@@ -932,7 +923,7 @@
       </w:r>
       <w:r>
         <w:rPr>
-          <w:rStyle w:val="Fett"/>
+          <w:rStyle w:val="Strong"/>
           <w:b w:val="0"/>
           <w:bCs w:val="0"/>
           <w:szCs w:val="26"/>
@@ -941,7 +932,7 @@
       </w:r>
       <w:r>
         <w:rPr>
-          <w:rStyle w:val="Fett"/>
+          <w:rStyle w:val="Strong"/>
           <w:b w:val="0"/>
           <w:bCs w:val="0"/>
           <w:szCs w:val="26"/>
@@ -950,7 +941,7 @@
       </w:r>
       <w:r>
         <w:rPr>
-          <w:rStyle w:val="Fett"/>
+          <w:rStyle w:val="Strong"/>
           <w:b w:val="0"/>
           <w:bCs w:val="0"/>
           <w:szCs w:val="26"/>
@@ -959,7 +950,7 @@
       </w:r>
       <w:r>
         <w:rPr>
-          <w:rStyle w:val="Fett"/>
+          <w:rStyle w:val="Strong"/>
           <w:b w:val="0"/>
           <w:bCs w:val="0"/>
           <w:szCs w:val="26"/>
@@ -968,7 +959,7 @@
       </w:r>
       <w:r>
         <w:rPr>
-          <w:rStyle w:val="Fett"/>
+          <w:rStyle w:val="Strong"/>
           <w:b w:val="0"/>
           <w:bCs w:val="0"/>
           <w:szCs w:val="26"/>
@@ -977,7 +968,7 @@
       </w:r>
       <w:r>
         <w:rPr>
-          <w:rStyle w:val="Fett"/>
+          <w:rStyle w:val="Strong"/>
           <w:b w:val="0"/>
           <w:bCs w:val="0"/>
           <w:szCs w:val="26"/>
@@ -986,7 +977,7 @@
       </w:r>
       <w:r>
         <w:rPr>
-          <w:rStyle w:val="Fett"/>
+          <w:rStyle w:val="Strong"/>
           <w:b w:val="0"/>
           <w:bCs w:val="0"/>
           <w:szCs w:val="26"/>
@@ -995,7 +986,7 @@
       </w:r>
       <w:r>
         <w:rPr>
-          <w:rStyle w:val="Fett"/>
+          <w:rStyle w:val="Strong"/>
           <w:b w:val="0"/>
           <w:bCs w:val="0"/>
           <w:szCs w:val="26"/>
@@ -1004,7 +995,7 @@
       </w:r>
       <w:r>
         <w:rPr>
-          <w:rStyle w:val="Fett"/>
+          <w:rStyle w:val="Strong"/>
           <w:b w:val="0"/>
           <w:bCs w:val="0"/>
           <w:szCs w:val="26"/>
@@ -1013,7 +1004,7 @@
       </w:r>
       <w:r>
         <w:rPr>
-          <w:rStyle w:val="Fett"/>
+          <w:rStyle w:val="Strong"/>
           <w:b w:val="0"/>
           <w:bCs w:val="0"/>
           <w:szCs w:val="26"/>
@@ -1022,7 +1013,7 @@
       </w:r>
       <w:r>
         <w:rPr>
-          <w:rStyle w:val="Fett"/>
+          <w:rStyle w:val="Strong"/>
           <w:b w:val="0"/>
           <w:bCs w:val="0"/>
           <w:szCs w:val="26"/>
@@ -1031,7 +1022,7 @@
       </w:r>
       <w:r>
         <w:rPr>
-          <w:rStyle w:val="Fett"/>
+          <w:rStyle w:val="Strong"/>
           <w:b w:val="0"/>
           <w:bCs w:val="0"/>
           <w:szCs w:val="26"/>
@@ -1040,7 +1031,7 @@
       </w:r>
       <w:r>
         <w:rPr>
-          <w:rStyle w:val="Fett"/>
+          <w:rStyle w:val="Strong"/>
           <w:b w:val="0"/>
           <w:bCs w:val="0"/>
           <w:szCs w:val="26"/>
@@ -1049,7 +1040,7 @@
       </w:r>
       <w:r>
         <w:rPr>
-          <w:rStyle w:val="Fett"/>
+          <w:rStyle w:val="Strong"/>
           <w:b w:val="0"/>
           <w:bCs w:val="0"/>
           <w:szCs w:val="26"/>
@@ -1058,7 +1049,7 @@
       </w:r>
       <w:r>
         <w:rPr>
-          <w:rStyle w:val="Fett"/>
+          <w:rStyle w:val="Strong"/>
           <w:b w:val="0"/>
           <w:bCs w:val="0"/>
           <w:szCs w:val="26"/>
@@ -1067,7 +1058,7 @@
       </w:r>
       <w:r>
         <w:rPr>
-          <w:rStyle w:val="Fett"/>
+          <w:rStyle w:val="Strong"/>
           <w:b w:val="0"/>
           <w:bCs w:val="0"/>
           <w:szCs w:val="26"/>
@@ -1076,7 +1067,7 @@
       </w:r>
       <w:r>
         <w:rPr>
-          <w:rStyle w:val="Fett"/>
+          <w:rStyle w:val="Strong"/>
           <w:b w:val="0"/>
           <w:bCs w:val="0"/>
           <w:szCs w:val="26"/>
@@ -1085,7 +1076,7 @@
       </w:r>
       <w:r>
         <w:rPr>
-          <w:rStyle w:val="Fett"/>
+          <w:rStyle w:val="Strong"/>
           <w:b w:val="0"/>
           <w:bCs w:val="0"/>
           <w:szCs w:val="26"/>
@@ -1094,7 +1085,7 @@
       </w:r>
       <w:r>
         <w:rPr>
-          <w:rStyle w:val="Fett"/>
+          <w:rStyle w:val="Strong"/>
           <w:b w:val="0"/>
           <w:bCs w:val="0"/>
           <w:szCs w:val="26"/>
@@ -1103,7 +1094,7 @@
       </w:r>
       <w:r>
         <w:rPr>
-          <w:rStyle w:val="Fett"/>
+          <w:rStyle w:val="Strong"/>
           <w:b w:val="0"/>
           <w:bCs w:val="0"/>
           <w:szCs w:val="26"/>
@@ -1112,7 +1103,7 @@
       </w:r>
       <w:r>
         <w:rPr>
-          <w:rStyle w:val="Fett"/>
+          <w:rStyle w:val="Strong"/>
           <w:b w:val="0"/>
           <w:bCs w:val="0"/>
           <w:szCs w:val="26"/>
@@ -1121,7 +1112,7 @@
       </w:r>
       <w:r>
         <w:rPr>
-          <w:rStyle w:val="Fett"/>
+          <w:rStyle w:val="Strong"/>
           <w:b w:val="0"/>
           <w:bCs w:val="0"/>
           <w:szCs w:val="26"/>
@@ -1130,7 +1121,7 @@
       </w:r>
       <w:r>
         <w:rPr>
-          <w:rStyle w:val="Fett"/>
+          <w:rStyle w:val="Strong"/>
           <w:b w:val="0"/>
           <w:bCs w:val="0"/>
           <w:szCs w:val="26"/>
@@ -1139,7 +1130,7 @@
       </w:r>
       <w:r>
         <w:rPr>
-          <w:rStyle w:val="Fett"/>
+          <w:rStyle w:val="Strong"/>
           <w:b w:val="0"/>
           <w:bCs w:val="0"/>
           <w:szCs w:val="26"/>
@@ -1148,7 +1139,7 @@
       </w:r>
       <w:r>
         <w:rPr>
-          <w:rStyle w:val="Fett"/>
+          <w:rStyle w:val="Strong"/>
           <w:b w:val="0"/>
           <w:bCs w:val="0"/>
           <w:szCs w:val="26"/>
@@ -1157,7 +1148,7 @@
       </w:r>
       <w:r>
         <w:rPr>
-          <w:rStyle w:val="Fett"/>
+          <w:rStyle w:val="Strong"/>
           <w:b w:val="0"/>
           <w:bCs w:val="0"/>
           <w:szCs w:val="26"/>
@@ -1166,7 +1157,7 @@
       </w:r>
       <w:r>
         <w:rPr>
-          <w:rStyle w:val="Fett"/>
+          <w:rStyle w:val="Strong"/>
           <w:b w:val="0"/>
           <w:bCs w:val="0"/>
           <w:szCs w:val="26"/>
@@ -1175,7 +1166,7 @@
       </w:r>
       <w:r>
         <w:rPr>
-          <w:rStyle w:val="Fett"/>
+          <w:rStyle w:val="Strong"/>
           <w:b w:val="0"/>
           <w:bCs w:val="0"/>
           <w:szCs w:val="26"/>
@@ -1184,7 +1175,7 @@
       </w:r>
       <w:r>
         <w:rPr>
-          <w:rStyle w:val="Fett"/>
+          <w:rStyle w:val="Strong"/>
           <w:b w:val="0"/>
           <w:bCs w:val="0"/>
           <w:szCs w:val="26"/>
@@ -1193,7 +1184,7 @@
       </w:r>
       <w:r>
         <w:rPr>
-          <w:rStyle w:val="Fett"/>
+          <w:rStyle w:val="Strong"/>
           <w:b w:val="0"/>
           <w:bCs w:val="0"/>
           <w:szCs w:val="26"/>
@@ -1202,7 +1193,7 @@
       </w:r>
       <w:r>
         <w:rPr>
-          <w:rStyle w:val="Fett"/>
+          <w:rStyle w:val="Strong"/>
           <w:b w:val="0"/>
           <w:bCs w:val="0"/>
           <w:szCs w:val="26"/>
@@ -1213,25 +1204,25 @@
     <w:p>
       <w:pPr>
         <w:rPr>
-          <w:rStyle w:val="Fett"/>
-          <w:b w:val="0"/>
-          <w:bCs w:val="0"/>
-          <w:szCs w:val="26"/>
-        </w:rPr>
-      </w:pPr>
-    </w:p>
-    <w:p>
-      <w:pPr>
-        <w:pStyle w:val="Titel"/>
-        <w:rPr>
-          <w:rStyle w:val="Fett"/>
+          <w:rStyle w:val="Strong"/>
+          <w:b w:val="0"/>
+          <w:bCs w:val="0"/>
+          <w:szCs w:val="26"/>
+        </w:rPr>
+      </w:pPr>
+    </w:p>
+    <w:p>
+      <w:pPr>
+        <w:pStyle w:val="Title"/>
+        <w:rPr>
+          <w:rStyle w:val="Strong"/>
           <w:sz w:val="26"/>
           <w:szCs w:val="26"/>
         </w:rPr>
       </w:pPr>
       <w:r>
         <w:rPr>
-          <w:rStyle w:val="Fett"/>
+          <w:rStyle w:val="Strong"/>
           <w:sz w:val="26"/>
           <w:szCs w:val="26"/>
         </w:rPr>
@@ -1239,7 +1230,7 @@
       </w:r>
       <w:r>
         <w:rPr>
-          <w:rStyle w:val="Fett"/>
+          <w:rStyle w:val="Strong"/>
           <w:sz w:val="26"/>
           <w:szCs w:val="26"/>
         </w:rPr>
@@ -1249,286 +1240,289 @@
     <w:p>
       <w:pPr>
         <w:rPr>
-          <w:rStyle w:val="Fett"/>
-          <w:b w:val="0"/>
-          <w:bCs w:val="0"/>
-          <w:szCs w:val="26"/>
-        </w:rPr>
-      </w:pPr>
-    </w:p>
-    <w:p>
-      <w:pPr>
-        <w:rPr>
-          <w:rStyle w:val="Fett"/>
-          <w:b w:val="0"/>
-          <w:bCs w:val="0"/>
-          <w:szCs w:val="26"/>
-        </w:rPr>
-      </w:pPr>
-      <w:r>
-        <w:rPr>
-          <w:rStyle w:val="Fett"/>
-          <w:b w:val="0"/>
-          <w:bCs w:val="0"/>
-          <w:szCs w:val="26"/>
+          <w:rStyle w:val="Strong"/>
+          <w:b w:val="0"/>
+          <w:bCs w:val="0"/>
+          <w:szCs w:val="26"/>
+        </w:rPr>
+      </w:pPr>
+    </w:p>
+    <w:p>
+      <w:pPr>
+        <w:rPr>
+          <w:rStyle w:val="Strong"/>
+          <w:b w:val="0"/>
+          <w:bCs w:val="0"/>
+          <w:szCs w:val="26"/>
+        </w:rPr>
+      </w:pPr>
+      <w:r>
+        <w:rPr>
+          <w:rStyle w:val="Strong"/>
+          <w:b w:val="0"/>
+          <w:bCs w:val="0"/>
+          <w:szCs w:val="26"/>
+        </w:rPr>
+        <w:t>Das Zahlungsmittel</w:t>
+      </w:r>
+      <w:r>
+        <w:rPr>
+          <w:rStyle w:val="Strong"/>
+          <w:b w:val="0"/>
+          <w:bCs w:val="0"/>
+          <w:szCs w:val="26"/>
+        </w:rPr>
+        <w:t xml:space="preserve"> </w:t>
+      </w:r>
+      <w:r>
+        <w:rPr>
+          <w:rStyle w:val="Strong"/>
+          <w:b w:val="0"/>
+          <w:bCs w:val="0"/>
+          <w:szCs w:val="26"/>
+        </w:rPr>
+        <w:t xml:space="preserve">in Österreich war </w:t>
+      </w:r>
+      <w:r>
+        <w:rPr>
+          <w:rStyle w:val="Strong"/>
+          <w:b w:val="0"/>
+          <w:bCs w:val="0"/>
+          <w:szCs w:val="26"/>
+        </w:rPr>
+        <w:t>die Österreichische-Krone</w:t>
+      </w:r>
+      <w:r>
+        <w:rPr>
+          <w:rStyle w:val="Strong"/>
+          <w:b w:val="0"/>
+          <w:bCs w:val="0"/>
+          <w:szCs w:val="26"/>
+        </w:rPr>
+        <w:t xml:space="preserve">. </w:t>
+      </w:r>
+      <w:r>
+        <w:rPr>
+          <w:rStyle w:val="Strong"/>
+          <w:b w:val="0"/>
+          <w:bCs w:val="0"/>
+          <w:szCs w:val="26"/>
+        </w:rPr>
+        <w:t xml:space="preserve">Jede Währung braucht eine bestimmte Sicherheit um die Inflation zu verhindern. </w:t>
+      </w:r>
+      <w:r>
+        <w:rPr>
+          <w:rStyle w:val="Strong"/>
+          <w:b w:val="0"/>
+          <w:bCs w:val="0"/>
+          <w:szCs w:val="26"/>
+        </w:rPr>
+        <w:t>Zu den Zeiten</w:t>
+      </w:r>
+      <w:r>
+        <w:rPr>
+          <w:rStyle w:val="Strong"/>
+          <w:b w:val="0"/>
+          <w:bCs w:val="0"/>
+          <w:szCs w:val="26"/>
+        </w:rPr>
+        <w:t xml:space="preserve"> der </w:t>
+      </w:r>
+      <w:r>
+        <w:rPr>
+          <w:rStyle w:val="Strong"/>
+          <w:b w:val="0"/>
+          <w:bCs w:val="0"/>
+          <w:szCs w:val="26"/>
+        </w:rPr>
+        <w:t>Monarchie war diese Sicherheit die Schwerindustrie</w:t>
+      </w:r>
+      <w:r>
+        <w:rPr>
+          <w:rStyle w:val="Strong"/>
+          <w:b w:val="0"/>
+          <w:bCs w:val="0"/>
+          <w:szCs w:val="26"/>
+        </w:rPr>
+        <w:t xml:space="preserve"> und Kohleindustrie</w:t>
+      </w:r>
+      <w:r>
+        <w:rPr>
+          <w:rStyle w:val="Strong"/>
+          <w:b w:val="0"/>
+          <w:bCs w:val="0"/>
+          <w:szCs w:val="26"/>
+        </w:rPr>
+        <w:t xml:space="preserve"> in </w:t>
+      </w:r>
+      <w:r>
+        <w:rPr>
+          <w:rStyle w:val="Strong"/>
+          <w:b w:val="0"/>
+          <w:bCs w:val="0"/>
+          <w:szCs w:val="26"/>
+        </w:rPr>
+        <w:t>Böhmen und Mähren sowie die Agrarwirtschaft in Ungarn.</w:t>
+      </w:r>
+      <w:r>
+        <w:rPr>
+          <w:rStyle w:val="Strong"/>
+          <w:b w:val="0"/>
+          <w:bCs w:val="0"/>
+          <w:szCs w:val="26"/>
+        </w:rPr>
+        <w:t xml:space="preserve"> Diese befinden sich nun aber in anderen </w:t>
+      </w:r>
+      <w:r>
+        <w:rPr>
+          <w:rStyle w:val="Strong"/>
+          <w:b w:val="0"/>
+          <w:bCs w:val="0"/>
+          <w:szCs w:val="26"/>
+        </w:rPr>
+        <w:t xml:space="preserve">Staaten, daher verliert die Krone immer mehr an Wert. Ein weiteres Problem das durch den </w:t>
+      </w:r>
+      <w:r>
+        <w:rPr>
+          <w:rStyle w:val="Strong"/>
+          <w:b w:val="0"/>
+          <w:bCs w:val="0"/>
+          <w:szCs w:val="26"/>
+        </w:rPr>
+        <w:t>Wegfall dieser gebiete verschuldet war ist das man nun Nahrungsmittel importieren musste was zusätzliches Geld kostete.</w:t>
+      </w:r>
+      <w:r>
+        <w:rPr>
+          <w:rStyle w:val="Strong"/>
+          <w:b w:val="0"/>
+          <w:bCs w:val="0"/>
+          <w:szCs w:val="26"/>
+        </w:rPr>
+        <w:t xml:space="preserve"> Man hat also Kohle und Industrie Güter aus der T</w:t>
+      </w:r>
+      <w:r>
+        <w:rPr>
+          <w:rStyle w:val="Strong"/>
+          <w:b w:val="0"/>
+          <w:bCs w:val="0"/>
+          <w:szCs w:val="26"/>
+        </w:rPr>
+        <w:t>schechoslowakei</w:t>
+      </w:r>
+      <w:r>
+        <w:rPr>
+          <w:rStyle w:val="Strong"/>
+          <w:b w:val="0"/>
+          <w:bCs w:val="0"/>
+          <w:szCs w:val="26"/>
+        </w:rPr>
+        <w:t xml:space="preserve"> und Lebensmittel aus Ungarn gekauft</w:t>
+      </w:r>
+      <w:r>
+        <w:rPr>
+          <w:rStyle w:val="Strong"/>
+          <w:b w:val="0"/>
+          <w:bCs w:val="0"/>
+          <w:szCs w:val="26"/>
+        </w:rPr>
+        <w:t xml:space="preserve"> um das Land stabil zu halten. </w:t>
+      </w:r>
+      <w:r>
+        <w:rPr>
+          <w:rStyle w:val="Strong"/>
+          <w:b w:val="0"/>
+          <w:bCs w:val="0"/>
+          <w:szCs w:val="26"/>
+        </w:rPr>
+        <w:t xml:space="preserve">Diese hohen „Lebenskosten“ und die Reparationszahlungen </w:t>
+      </w:r>
+      <w:r>
+        <w:rPr>
+          <w:rStyle w:val="Strong"/>
+          <w:b w:val="0"/>
+          <w:bCs w:val="0"/>
+          <w:szCs w:val="26"/>
+        </w:rPr>
+        <w:t xml:space="preserve">kippten das Buge </w:t>
+      </w:r>
+      <w:r>
+        <w:rPr>
+          <w:rStyle w:val="Strong"/>
+          <w:b w:val="0"/>
+          <w:bCs w:val="0"/>
+          <w:szCs w:val="26"/>
+        </w:rPr>
+        <w:t xml:space="preserve">schon in den ersten 2 Jahren </w:t>
+      </w:r>
+      <w:r>
+        <w:rPr>
+          <w:rStyle w:val="Strong"/>
+          <w:b w:val="0"/>
+          <w:bCs w:val="0"/>
+          <w:szCs w:val="26"/>
+        </w:rPr>
+        <w:t>der Neuen Republik</w:t>
+      </w:r>
+      <w:r>
+        <w:rPr>
+          <w:rStyle w:val="Strong"/>
+          <w:b w:val="0"/>
+          <w:bCs w:val="0"/>
+          <w:szCs w:val="26"/>
+        </w:rPr>
+        <w:t xml:space="preserve">. Die Regierung ließ immer mehr Geld drucken </w:t>
+      </w:r>
+      <w:r>
+        <w:rPr>
+          <w:rStyle w:val="Strong"/>
+          <w:b w:val="0"/>
+          <w:bCs w:val="0"/>
+          <w:szCs w:val="26"/>
+        </w:rPr>
+        <w:t>um die hohen Ausgaben zudecken</w:t>
+      </w:r>
+      <w:r>
+        <w:rPr>
+          <w:rStyle w:val="Strong"/>
+          <w:b w:val="0"/>
+          <w:bCs w:val="0"/>
+          <w:szCs w:val="26"/>
+        </w:rPr>
+        <w:t xml:space="preserve">, was die Inflation nur noch mehr beschleunigte. Beispielsweiße </w:t>
+      </w:r>
+      <w:r>
+        <w:rPr>
+          <w:rStyle w:val="Strong"/>
+          <w:b w:val="0"/>
+          <w:bCs w:val="0"/>
+          <w:szCs w:val="26"/>
+        </w:rPr>
+        <w:t>bekam man 1914 noch für 10000 Kronen einen gesamten Wohnblock</w:t>
+      </w:r>
+      <w:r>
+        <w:rPr>
+          <w:rStyle w:val="Strong"/>
+          <w:b w:val="0"/>
+          <w:bCs w:val="0"/>
+          <w:szCs w:val="26"/>
+        </w:rPr>
+        <w:t xml:space="preserve">, 1922 nur noch einen Laib Brot. </w:t>
+      </w:r>
+    </w:p>
+    <w:p>
+      <w:pPr>
+        <w:rPr>
+          <w:rStyle w:val="Strong"/>
+          <w:b w:val="0"/>
+          <w:bCs w:val="0"/>
+          <w:szCs w:val="26"/>
+        </w:rPr>
+      </w:pPr>
+      <w:r>
+        <w:rPr>
+          <w:noProof/>
         </w:rPr>
         <w:lastRenderedPageBreak/>
-        <w:t>Das Zahlungsmittel</w:t>
-      </w:r>
-      <w:r>
-        <w:rPr>
-          <w:rStyle w:val="Fett"/>
-          <w:b w:val="0"/>
-          <w:bCs w:val="0"/>
-          <w:szCs w:val="26"/>
-        </w:rPr>
-        <w:t xml:space="preserve"> </w:t>
-      </w:r>
-      <w:r>
-        <w:rPr>
-          <w:rStyle w:val="Fett"/>
-          <w:b w:val="0"/>
-          <w:bCs w:val="0"/>
-          <w:szCs w:val="26"/>
-        </w:rPr>
-        <w:t xml:space="preserve">in Österreich war </w:t>
-      </w:r>
-      <w:r>
-        <w:rPr>
-          <w:rStyle w:val="Fett"/>
-          <w:b w:val="0"/>
-          <w:bCs w:val="0"/>
-          <w:szCs w:val="26"/>
-        </w:rPr>
-        <w:t>die Österreichische-Krone</w:t>
-      </w:r>
-      <w:r>
-        <w:rPr>
-          <w:rStyle w:val="Fett"/>
-          <w:b w:val="0"/>
-          <w:bCs w:val="0"/>
-          <w:szCs w:val="26"/>
-        </w:rPr>
-        <w:t xml:space="preserve">. </w:t>
-      </w:r>
-      <w:r>
-        <w:rPr>
-          <w:rStyle w:val="Fett"/>
-          <w:b w:val="0"/>
-          <w:bCs w:val="0"/>
-          <w:szCs w:val="26"/>
-        </w:rPr>
-        <w:t xml:space="preserve">Jede Währung braucht eine bestimmte Sicherheit um die Inflation zu verhindern. </w:t>
-      </w:r>
-      <w:r>
-        <w:rPr>
-          <w:rStyle w:val="Fett"/>
-          <w:b w:val="0"/>
-          <w:bCs w:val="0"/>
-          <w:szCs w:val="26"/>
-        </w:rPr>
-        <w:t>Zu den Zeiten</w:t>
-      </w:r>
-      <w:r>
-        <w:rPr>
-          <w:rStyle w:val="Fett"/>
-          <w:b w:val="0"/>
-          <w:bCs w:val="0"/>
-          <w:szCs w:val="26"/>
-        </w:rPr>
-        <w:t xml:space="preserve"> der </w:t>
-      </w:r>
-      <w:r>
-        <w:rPr>
-          <w:rStyle w:val="Fett"/>
-          <w:b w:val="0"/>
-          <w:bCs w:val="0"/>
-          <w:szCs w:val="26"/>
-        </w:rPr>
-        <w:t>Monarchie war diese Sicherheit die Schwerindustrie</w:t>
-      </w:r>
-      <w:r>
-        <w:rPr>
-          <w:rStyle w:val="Fett"/>
-          <w:b w:val="0"/>
-          <w:bCs w:val="0"/>
-          <w:szCs w:val="26"/>
-        </w:rPr>
-        <w:t xml:space="preserve"> und Kohleindustrie</w:t>
-      </w:r>
-      <w:r>
-        <w:rPr>
-          <w:rStyle w:val="Fett"/>
-          <w:b w:val="0"/>
-          <w:bCs w:val="0"/>
-          <w:szCs w:val="26"/>
-        </w:rPr>
-        <w:t xml:space="preserve"> in </w:t>
-      </w:r>
-      <w:r>
-        <w:rPr>
-          <w:rStyle w:val="Fett"/>
-          <w:b w:val="0"/>
-          <w:bCs w:val="0"/>
-          <w:szCs w:val="26"/>
-        </w:rPr>
-        <w:t>Böhmen und Mähren sowie die Agrarwirtschaft in Ungarn.</w:t>
-      </w:r>
-      <w:r>
-        <w:rPr>
-          <w:rStyle w:val="Fett"/>
-          <w:b w:val="0"/>
-          <w:bCs w:val="0"/>
-          <w:szCs w:val="26"/>
-        </w:rPr>
-        <w:t xml:space="preserve"> Diese befinden sich nun aber in anderen </w:t>
-      </w:r>
-      <w:r>
-        <w:rPr>
-          <w:rStyle w:val="Fett"/>
-          <w:b w:val="0"/>
-          <w:bCs w:val="0"/>
-          <w:szCs w:val="26"/>
-        </w:rPr>
-        <w:t xml:space="preserve">Staaten, daher verliert die Krone immer mehr an Wert. Ein weiteres Problem das durch den </w:t>
-      </w:r>
-      <w:r>
-        <w:rPr>
-          <w:rStyle w:val="Fett"/>
-          <w:b w:val="0"/>
-          <w:bCs w:val="0"/>
-          <w:szCs w:val="26"/>
-        </w:rPr>
-        <w:t>Wegfall dieser gebiete verschuldet war ist das man nun Nahrungsmittel importieren musste was zusätzliches Geld kostete.</w:t>
-      </w:r>
-      <w:r>
-        <w:rPr>
-          <w:rStyle w:val="Fett"/>
-          <w:b w:val="0"/>
-          <w:bCs w:val="0"/>
-          <w:szCs w:val="26"/>
-        </w:rPr>
-        <w:t xml:space="preserve"> Man hat also Kohle und Industrie Güter aus der T</w:t>
-      </w:r>
-      <w:r>
-        <w:rPr>
-          <w:rStyle w:val="Fett"/>
-          <w:b w:val="0"/>
-          <w:bCs w:val="0"/>
-          <w:szCs w:val="26"/>
-        </w:rPr>
-        <w:t>schechoslowakei</w:t>
-      </w:r>
-      <w:r>
-        <w:rPr>
-          <w:rStyle w:val="Fett"/>
-          <w:b w:val="0"/>
-          <w:bCs w:val="0"/>
-          <w:szCs w:val="26"/>
-        </w:rPr>
-        <w:t xml:space="preserve"> und Lebensmittel aus Ungarn gekauft</w:t>
-      </w:r>
-      <w:r>
-        <w:rPr>
-          <w:rStyle w:val="Fett"/>
-          <w:b w:val="0"/>
-          <w:bCs w:val="0"/>
-          <w:szCs w:val="26"/>
-        </w:rPr>
-        <w:t xml:space="preserve"> um das Land stabil zu halten. </w:t>
-      </w:r>
-      <w:r>
-        <w:rPr>
-          <w:rStyle w:val="Fett"/>
-          <w:b w:val="0"/>
-          <w:bCs w:val="0"/>
-          <w:szCs w:val="26"/>
-        </w:rPr>
-        <w:t xml:space="preserve">Diese hohen „Lebenskosten“ und die Reparationszahlungen </w:t>
-      </w:r>
-      <w:r>
-        <w:rPr>
-          <w:rStyle w:val="Fett"/>
-          <w:b w:val="0"/>
-          <w:bCs w:val="0"/>
-          <w:szCs w:val="26"/>
-        </w:rPr>
-        <w:t xml:space="preserve">kippten das Buge </w:t>
-      </w:r>
-      <w:r>
-        <w:rPr>
-          <w:rStyle w:val="Fett"/>
-          <w:b w:val="0"/>
-          <w:bCs w:val="0"/>
-          <w:szCs w:val="26"/>
-        </w:rPr>
-        <w:t xml:space="preserve">schon in den ersten 2 Jahren </w:t>
-      </w:r>
-      <w:r>
-        <w:rPr>
-          <w:rStyle w:val="Fett"/>
-          <w:b w:val="0"/>
-          <w:bCs w:val="0"/>
-          <w:szCs w:val="26"/>
-        </w:rPr>
-        <w:t>der Neuen Republik</w:t>
-      </w:r>
-      <w:r>
-        <w:rPr>
-          <w:rStyle w:val="Fett"/>
-          <w:b w:val="0"/>
-          <w:bCs w:val="0"/>
-          <w:szCs w:val="26"/>
-        </w:rPr>
-        <w:t xml:space="preserve">. Die Regierung ließ immer mehr Geld drucken </w:t>
-      </w:r>
-      <w:r>
-        <w:rPr>
-          <w:rStyle w:val="Fett"/>
-          <w:b w:val="0"/>
-          <w:bCs w:val="0"/>
-          <w:szCs w:val="26"/>
-        </w:rPr>
-        <w:t>um die hohen Ausgaben zudecken</w:t>
-      </w:r>
-      <w:r>
-        <w:rPr>
-          <w:rStyle w:val="Fett"/>
-          <w:b w:val="0"/>
-          <w:bCs w:val="0"/>
-          <w:szCs w:val="26"/>
-        </w:rPr>
-        <w:t xml:space="preserve">, was die Inflation nur noch mehr beschleunigte. Beispielsweiße </w:t>
-      </w:r>
-      <w:r>
-        <w:rPr>
-          <w:rStyle w:val="Fett"/>
-          <w:b w:val="0"/>
-          <w:bCs w:val="0"/>
-          <w:szCs w:val="26"/>
-        </w:rPr>
-        <w:t>bekam man 1914 noch für 10000 Kronen einen gesamten Wohnblock</w:t>
-      </w:r>
-      <w:r>
-        <w:rPr>
-          <w:rStyle w:val="Fett"/>
-          <w:b w:val="0"/>
-          <w:bCs w:val="0"/>
-          <w:szCs w:val="26"/>
-        </w:rPr>
-        <w:t xml:space="preserve">, 1922 nur noch einen Laib Brot. </w:t>
-      </w:r>
-    </w:p>
-    <w:p>
-      <w:pPr>
-        <w:rPr>
-          <w:rStyle w:val="Fett"/>
-          <w:b w:val="0"/>
-          <w:bCs w:val="0"/>
-          <w:szCs w:val="26"/>
-        </w:rPr>
-      </w:pPr>
-      <w:r>
         <w:drawing>
           <wp:anchor distT="0" distB="0" distL="114300" distR="114300" simplePos="0" relativeHeight="251661312" behindDoc="0" locked="0" layoutInCell="1" allowOverlap="1" wp14:anchorId="344BAF75" wp14:editId="2F52D972">
             <wp:simplePos x="0" y="0"/>
@@ -1587,7 +1581,7 @@
       </w:r>
       <w:r>
         <w:rPr>
-          <w:rStyle w:val="Fett"/>
+          <w:rStyle w:val="Strong"/>
           <w:b w:val="0"/>
           <w:bCs w:val="0"/>
           <w:szCs w:val="26"/>
@@ -1596,7 +1590,7 @@
       </w:r>
       <w:r>
         <w:rPr>
-          <w:rStyle w:val="Fett"/>
+          <w:rStyle w:val="Strong"/>
           <w:b w:val="0"/>
           <w:bCs w:val="0"/>
           <w:szCs w:val="26"/>
@@ -1605,7 +1599,7 @@
       </w:r>
       <w:r>
         <w:rPr>
-          <w:rStyle w:val="Fett"/>
+          <w:rStyle w:val="Strong"/>
           <w:b w:val="0"/>
           <w:bCs w:val="0"/>
           <w:szCs w:val="26"/>
@@ -1614,7 +1608,7 @@
       </w:r>
       <w:r>
         <w:rPr>
-          <w:rStyle w:val="Fett"/>
+          <w:rStyle w:val="Strong"/>
           <w:b w:val="0"/>
           <w:bCs w:val="0"/>
           <w:szCs w:val="26"/>
@@ -1623,7 +1617,7 @@
       </w:r>
       <w:r>
         <w:rPr>
-          <w:rStyle w:val="Fett"/>
+          <w:rStyle w:val="Strong"/>
           <w:b w:val="0"/>
           <w:bCs w:val="0"/>
           <w:szCs w:val="26"/>
@@ -1632,7 +1626,7 @@
       </w:r>
       <w:r>
         <w:rPr>
-          <w:rStyle w:val="Fett"/>
+          <w:rStyle w:val="Strong"/>
           <w:b w:val="0"/>
           <w:bCs w:val="0"/>
           <w:szCs w:val="26"/>
@@ -1641,7 +1635,7 @@
       </w:r>
       <w:r>
         <w:rPr>
-          <w:rStyle w:val="Fett"/>
+          <w:rStyle w:val="Strong"/>
           <w:b w:val="0"/>
           <w:bCs w:val="0"/>
           <w:szCs w:val="26"/>
@@ -1650,7 +1644,7 @@
       </w:r>
       <w:r>
         <w:rPr>
-          <w:rStyle w:val="Fett"/>
+          <w:rStyle w:val="Strong"/>
           <w:b w:val="0"/>
           <w:bCs w:val="0"/>
           <w:szCs w:val="26"/>
@@ -1659,7 +1653,7 @@
       </w:r>
       <w:r>
         <w:rPr>
-          <w:rStyle w:val="Fett"/>
+          <w:rStyle w:val="Strong"/>
           <w:b w:val="0"/>
           <w:bCs w:val="0"/>
           <w:szCs w:val="26"/>
@@ -1668,7 +1662,7 @@
       </w:r>
       <w:r>
         <w:rPr>
-          <w:rStyle w:val="Fett"/>
+          <w:rStyle w:val="Strong"/>
           <w:b w:val="0"/>
           <w:bCs w:val="0"/>
           <w:szCs w:val="26"/>
@@ -1677,7 +1671,7 @@
       </w:r>
       <w:r>
         <w:rPr>
-          <w:rStyle w:val="Fett"/>
+          <w:rStyle w:val="Strong"/>
           <w:b w:val="0"/>
           <w:bCs w:val="0"/>
           <w:szCs w:val="26"/>
@@ -1686,7 +1680,7 @@
       </w:r>
       <w:r>
         <w:rPr>
-          <w:rStyle w:val="Fett"/>
+          <w:rStyle w:val="Strong"/>
           <w:b w:val="0"/>
           <w:bCs w:val="0"/>
           <w:szCs w:val="26"/>
@@ -1695,7 +1689,7 @@
       </w:r>
       <w:r>
         <w:rPr>
-          <w:rStyle w:val="Fett"/>
+          <w:rStyle w:val="Strong"/>
           <w:b w:val="0"/>
           <w:bCs w:val="0"/>
           <w:szCs w:val="26"/>
@@ -1704,7 +1698,7 @@
       </w:r>
       <w:r>
         <w:rPr>
-          <w:rStyle w:val="Fett"/>
+          <w:rStyle w:val="Strong"/>
           <w:b w:val="0"/>
           <w:bCs w:val="0"/>
           <w:szCs w:val="26"/>
@@ -1713,7 +1707,7 @@
       </w:r>
       <w:r>
         <w:rPr>
-          <w:rStyle w:val="Fett"/>
+          <w:rStyle w:val="Strong"/>
           <w:b w:val="0"/>
           <w:bCs w:val="0"/>
           <w:szCs w:val="26"/>
@@ -1722,7 +1716,7 @@
       </w:r>
       <w:r>
         <w:rPr>
-          <w:rStyle w:val="Fett"/>
+          <w:rStyle w:val="Strong"/>
           <w:b w:val="0"/>
           <w:bCs w:val="0"/>
           <w:szCs w:val="26"/>
@@ -1731,7 +1725,7 @@
       </w:r>
       <w:r>
         <w:rPr>
-          <w:rStyle w:val="Fett"/>
+          <w:rStyle w:val="Strong"/>
           <w:b w:val="0"/>
           <w:bCs w:val="0"/>
           <w:szCs w:val="26"/>
@@ -1740,7 +1734,7 @@
       </w:r>
       <w:r>
         <w:rPr>
-          <w:rStyle w:val="Fett"/>
+          <w:rStyle w:val="Strong"/>
           <w:b w:val="0"/>
           <w:bCs w:val="0"/>
           <w:szCs w:val="26"/>
@@ -1749,7 +1743,7 @@
       </w:r>
       <w:r>
         <w:rPr>
-          <w:rStyle w:val="Fett"/>
+          <w:rStyle w:val="Strong"/>
           <w:b w:val="0"/>
           <w:bCs w:val="0"/>
           <w:szCs w:val="26"/>
@@ -1758,7 +1752,7 @@
       </w:r>
       <w:r>
         <w:rPr>
-          <w:rStyle w:val="Fett"/>
+          <w:rStyle w:val="Strong"/>
           <w:b w:val="0"/>
           <w:bCs w:val="0"/>
           <w:szCs w:val="26"/>
@@ -1767,7 +1761,7 @@
       </w:r>
       <w:r>
         <w:rPr>
-          <w:rStyle w:val="Fett"/>
+          <w:rStyle w:val="Strong"/>
           <w:b w:val="0"/>
           <w:bCs w:val="0"/>
           <w:szCs w:val="26"/>
@@ -1778,24 +1772,24 @@
     <w:p>
       <w:pPr>
         <w:rPr>
-          <w:rStyle w:val="Fett"/>
-          <w:b w:val="0"/>
-          <w:bCs w:val="0"/>
-          <w:szCs w:val="26"/>
-        </w:rPr>
-      </w:pPr>
-    </w:p>
-    <w:p>
-      <w:pPr>
-        <w:rPr>
-          <w:rStyle w:val="Fett"/>
+          <w:rStyle w:val="Strong"/>
+          <w:b w:val="0"/>
+          <w:bCs w:val="0"/>
+          <w:szCs w:val="26"/>
+        </w:rPr>
+      </w:pPr>
+    </w:p>
+    <w:p>
+      <w:pPr>
+        <w:rPr>
+          <w:rStyle w:val="Strong"/>
           <w:sz w:val="26"/>
           <w:szCs w:val="26"/>
         </w:rPr>
       </w:pPr>
       <w:r>
         <w:rPr>
-          <w:rStyle w:val="Fett"/>
+          <w:rStyle w:val="Strong"/>
           <w:sz w:val="26"/>
           <w:szCs w:val="26"/>
         </w:rPr>
@@ -1805,13 +1799,16 @@
     <w:p>
       <w:pPr>
         <w:rPr>
-          <w:rStyle w:val="Fett"/>
-          <w:b w:val="0"/>
-          <w:bCs w:val="0"/>
-          <w:szCs w:val="26"/>
-        </w:rPr>
-      </w:pPr>
-      <w:r>
+          <w:rStyle w:val="Strong"/>
+          <w:b w:val="0"/>
+          <w:bCs w:val="0"/>
+          <w:szCs w:val="26"/>
+        </w:rPr>
+      </w:pPr>
+      <w:r>
+        <w:rPr>
+          <w:noProof/>
+        </w:rPr>
         <w:drawing>
           <wp:anchor distT="0" distB="0" distL="114300" distR="114300" simplePos="0" relativeHeight="251662336" behindDoc="0" locked="0" layoutInCell="1" allowOverlap="1" wp14:anchorId="7771E935" wp14:editId="62B9AAB3">
             <wp:simplePos x="0" y="0"/>
@@ -1870,7 +1867,7 @@
       </w:r>
       <w:r>
         <w:rPr>
-          <w:rStyle w:val="Fett"/>
+          <w:rStyle w:val="Strong"/>
           <w:b w:val="0"/>
           <w:bCs w:val="0"/>
           <w:szCs w:val="26"/>
@@ -1879,7 +1876,7 @@
       </w:r>
       <w:r>
         <w:rPr>
-          <w:rStyle w:val="Fett"/>
+          <w:rStyle w:val="Strong"/>
           <w:b w:val="0"/>
           <w:bCs w:val="0"/>
           <w:szCs w:val="26"/>
@@ -1888,7 +1885,7 @@
       </w:r>
       <w:r>
         <w:rPr>
-          <w:rStyle w:val="Fett"/>
+          <w:rStyle w:val="Strong"/>
           <w:b w:val="0"/>
           <w:bCs w:val="0"/>
           <w:szCs w:val="26"/>
@@ -1897,7 +1894,7 @@
       </w:r>
       <w:r>
         <w:rPr>
-          <w:rStyle w:val="Fett"/>
+          <w:rStyle w:val="Strong"/>
           <w:b w:val="0"/>
           <w:bCs w:val="0"/>
           <w:szCs w:val="26"/>
@@ -1906,7 +1903,7 @@
       </w:r>
       <w:r>
         <w:rPr>
-          <w:rStyle w:val="Fett"/>
+          <w:rStyle w:val="Strong"/>
           <w:b w:val="0"/>
           <w:bCs w:val="0"/>
           <w:szCs w:val="26"/>
@@ -1915,7 +1912,7 @@
       </w:r>
       <w:r>
         <w:rPr>
-          <w:rStyle w:val="Fett"/>
+          <w:rStyle w:val="Strong"/>
           <w:b w:val="0"/>
           <w:bCs w:val="0"/>
           <w:szCs w:val="26"/>
@@ -1924,7 +1921,7 @@
       </w:r>
       <w:r>
         <w:rPr>
-          <w:rStyle w:val="Fett"/>
+          <w:rStyle w:val="Strong"/>
           <w:b w:val="0"/>
           <w:bCs w:val="0"/>
           <w:szCs w:val="26"/>
@@ -1933,7 +1930,7 @@
       </w:r>
       <w:r>
         <w:rPr>
-          <w:rStyle w:val="Fett"/>
+          <w:rStyle w:val="Strong"/>
           <w:b w:val="0"/>
           <w:bCs w:val="0"/>
           <w:szCs w:val="26"/>
@@ -1942,7 +1939,7 @@
       </w:r>
       <w:r>
         <w:rPr>
-          <w:rStyle w:val="Fett"/>
+          <w:rStyle w:val="Strong"/>
           <w:b w:val="0"/>
           <w:bCs w:val="0"/>
           <w:szCs w:val="26"/>
@@ -1951,7 +1948,7 @@
       </w:r>
       <w:r>
         <w:rPr>
-          <w:rStyle w:val="Fett"/>
+          <w:rStyle w:val="Strong"/>
           <w:b w:val="0"/>
           <w:bCs w:val="0"/>
           <w:szCs w:val="26"/>
@@ -1960,7 +1957,7 @@
       </w:r>
       <w:r>
         <w:rPr>
-          <w:rStyle w:val="Fett"/>
+          <w:rStyle w:val="Strong"/>
           <w:b w:val="0"/>
           <w:bCs w:val="0"/>
           <w:szCs w:val="26"/>
@@ -1969,7 +1966,7 @@
       </w:r>
       <w:r>
         <w:rPr>
-          <w:rStyle w:val="Fett"/>
+          <w:rStyle w:val="Strong"/>
           <w:b w:val="0"/>
           <w:bCs w:val="0"/>
           <w:szCs w:val="26"/>
@@ -1978,7 +1975,7 @@
       </w:r>
       <w:r>
         <w:rPr>
-          <w:rStyle w:val="Fett"/>
+          <w:rStyle w:val="Strong"/>
           <w:b w:val="0"/>
           <w:bCs w:val="0"/>
           <w:szCs w:val="26"/>
@@ -1987,7 +1984,7 @@
       </w:r>
       <w:r>
         <w:rPr>
-          <w:rStyle w:val="Fett"/>
+          <w:rStyle w:val="Strong"/>
           <w:b w:val="0"/>
           <w:bCs w:val="0"/>
           <w:szCs w:val="26"/>
@@ -1996,7 +1993,7 @@
       </w:r>
       <w:r>
         <w:rPr>
-          <w:rStyle w:val="Fett"/>
+          <w:rStyle w:val="Strong"/>
           <w:b w:val="0"/>
           <w:bCs w:val="0"/>
           <w:color w:val="auto"/>
@@ -2005,7 +2002,7 @@
       </w:r>
       <w:r>
         <w:rPr>
-          <w:rStyle w:val="Fett"/>
+          <w:rStyle w:val="Strong"/>
           <w:b w:val="0"/>
           <w:bCs w:val="0"/>
           <w:szCs w:val="26"/>
@@ -2014,7 +2011,7 @@
       </w:r>
       <w:r>
         <w:rPr>
-          <w:rStyle w:val="Fett"/>
+          <w:rStyle w:val="Strong"/>
           <w:b w:val="0"/>
           <w:bCs w:val="0"/>
           <w:szCs w:val="26"/>
@@ -2023,7 +2020,7 @@
       </w:r>
       <w:r>
         <w:rPr>
-          <w:rStyle w:val="Fett"/>
+          <w:rStyle w:val="Strong"/>
           <w:b w:val="0"/>
           <w:bCs w:val="0"/>
           <w:szCs w:val="26"/>
@@ -2032,7 +2029,7 @@
       </w:r>
       <w:r>
         <w:rPr>
-          <w:rStyle w:val="Fett"/>
+          <w:rStyle w:val="Strong"/>
           <w:b w:val="0"/>
           <w:bCs w:val="0"/>
           <w:szCs w:val="26"/>
@@ -2041,7 +2038,7 @@
       </w:r>
       <w:r>
         <w:rPr>
-          <w:rStyle w:val="Fett"/>
+          <w:rStyle w:val="Strong"/>
           <w:b w:val="0"/>
           <w:bCs w:val="0"/>
           <w:szCs w:val="26"/>
@@ -2050,7 +2047,7 @@
       </w:r>
       <w:r>
         <w:rPr>
-          <w:rStyle w:val="Fett"/>
+          <w:rStyle w:val="Strong"/>
           <w:b w:val="0"/>
           <w:bCs w:val="0"/>
           <w:szCs w:val="26"/>
@@ -2059,7 +2056,7 @@
       </w:r>
       <w:r>
         <w:rPr>
-          <w:rStyle w:val="Fett"/>
+          <w:rStyle w:val="Strong"/>
           <w:b w:val="0"/>
           <w:bCs w:val="0"/>
           <w:szCs w:val="26"/>
@@ -2068,7 +2065,7 @@
       </w:r>
       <w:r>
         <w:rPr>
-          <w:rStyle w:val="Fett"/>
+          <w:rStyle w:val="Strong"/>
           <w:b w:val="0"/>
           <w:bCs w:val="0"/>
           <w:szCs w:val="26"/>
@@ -2077,7 +2074,7 @@
       </w:r>
       <w:r>
         <w:rPr>
-          <w:rStyle w:val="Fett"/>
+          <w:rStyle w:val="Strong"/>
           <w:b w:val="0"/>
           <w:bCs w:val="0"/>
           <w:szCs w:val="26"/>
@@ -2086,7 +2083,7 @@
       </w:r>
       <w:r>
         <w:rPr>
-          <w:rStyle w:val="Fett"/>
+          <w:rStyle w:val="Strong"/>
           <w:b w:val="0"/>
           <w:bCs w:val="0"/>
           <w:szCs w:val="26"/>
@@ -2095,7 +2092,7 @@
       </w:r>
       <w:r>
         <w:rPr>
-          <w:rStyle w:val="Fett"/>
+          <w:rStyle w:val="Strong"/>
           <w:b w:val="0"/>
           <w:bCs w:val="0"/>
           <w:szCs w:val="26"/>
@@ -2104,7 +2101,7 @@
       </w:r>
       <w:r>
         <w:rPr>
-          <w:rStyle w:val="Fett"/>
+          <w:rStyle w:val="Strong"/>
           <w:b w:val="0"/>
           <w:bCs w:val="0"/>
           <w:szCs w:val="26"/>
@@ -2113,7 +2110,7 @@
       </w:r>
       <w:r>
         <w:rPr>
-          <w:rStyle w:val="Fett"/>
+          <w:rStyle w:val="Strong"/>
           <w:b w:val="0"/>
           <w:bCs w:val="0"/>
           <w:szCs w:val="26"/>
@@ -2122,7 +2119,7 @@
       </w:r>
       <w:r>
         <w:rPr>
-          <w:rStyle w:val="Fett"/>
+          <w:rStyle w:val="Strong"/>
           <w:b w:val="0"/>
           <w:bCs w:val="0"/>
           <w:szCs w:val="26"/>
@@ -2131,7 +2128,7 @@
       </w:r>
       <w:r>
         <w:rPr>
-          <w:rStyle w:val="Fett"/>
+          <w:rStyle w:val="Strong"/>
           <w:b w:val="0"/>
           <w:bCs w:val="0"/>
           <w:szCs w:val="26"/>
@@ -2142,122 +2139,123 @@
     <w:p>
       <w:pPr>
         <w:rPr>
-          <w:rStyle w:val="Fett"/>
-          <w:b w:val="0"/>
-          <w:bCs w:val="0"/>
-          <w:szCs w:val="26"/>
-        </w:rPr>
-      </w:pPr>
-    </w:p>
-    <w:p>
-      <w:pPr>
-        <w:rPr>
-          <w:rStyle w:val="Fett"/>
-          <w:b w:val="0"/>
-          <w:bCs w:val="0"/>
-          <w:szCs w:val="26"/>
-        </w:rPr>
-      </w:pPr>
-    </w:p>
-    <w:p>
-      <w:pPr>
-        <w:rPr>
-          <w:rStyle w:val="Fett"/>
-          <w:b w:val="0"/>
-          <w:bCs w:val="0"/>
-          <w:szCs w:val="26"/>
-        </w:rPr>
-      </w:pPr>
-    </w:p>
-    <w:p>
-      <w:pPr>
-        <w:rPr>
-          <w:rStyle w:val="Fett"/>
-          <w:b w:val="0"/>
-          <w:bCs w:val="0"/>
-          <w:szCs w:val="26"/>
-        </w:rPr>
-      </w:pPr>
-    </w:p>
-    <w:p>
-      <w:pPr>
-        <w:rPr>
-          <w:rStyle w:val="Fett"/>
-          <w:b w:val="0"/>
-          <w:bCs w:val="0"/>
-          <w:szCs w:val="26"/>
-        </w:rPr>
-      </w:pPr>
-    </w:p>
-    <w:p>
-      <w:pPr>
-        <w:rPr>
-          <w:rStyle w:val="Fett"/>
-          <w:b w:val="0"/>
-          <w:bCs w:val="0"/>
-          <w:szCs w:val="26"/>
-        </w:rPr>
-      </w:pPr>
-    </w:p>
-    <w:p>
-      <w:pPr>
-        <w:rPr>
-          <w:rStyle w:val="Fett"/>
-          <w:b w:val="0"/>
-          <w:bCs w:val="0"/>
-          <w:szCs w:val="26"/>
-        </w:rPr>
-      </w:pPr>
-    </w:p>
-    <w:p>
-      <w:pPr>
-        <w:rPr>
-          <w:rStyle w:val="Fett"/>
-          <w:b w:val="0"/>
-          <w:bCs w:val="0"/>
-          <w:szCs w:val="26"/>
-        </w:rPr>
-      </w:pPr>
-    </w:p>
-    <w:p>
-      <w:pPr>
-        <w:rPr>
-          <w:rStyle w:val="Fett"/>
-          <w:b w:val="0"/>
-          <w:bCs w:val="0"/>
-          <w:szCs w:val="26"/>
-        </w:rPr>
-      </w:pPr>
-    </w:p>
-    <w:p>
-      <w:pPr>
-        <w:rPr>
-          <w:rStyle w:val="Fett"/>
-          <w:b w:val="0"/>
-          <w:bCs w:val="0"/>
-          <w:szCs w:val="26"/>
-        </w:rPr>
-      </w:pPr>
-    </w:p>
-    <w:p>
-      <w:pPr>
-        <w:rPr>
-          <w:rStyle w:val="Fett"/>
+          <w:rStyle w:val="Strong"/>
+          <w:b w:val="0"/>
+          <w:bCs w:val="0"/>
+          <w:szCs w:val="26"/>
+        </w:rPr>
+      </w:pPr>
+    </w:p>
+    <w:p>
+      <w:pPr>
+        <w:rPr>
+          <w:rStyle w:val="Strong"/>
+          <w:b w:val="0"/>
+          <w:bCs w:val="0"/>
+          <w:szCs w:val="26"/>
+        </w:rPr>
+      </w:pPr>
+    </w:p>
+    <w:p>
+      <w:pPr>
+        <w:rPr>
+          <w:rStyle w:val="Strong"/>
+          <w:b w:val="0"/>
+          <w:bCs w:val="0"/>
+          <w:szCs w:val="26"/>
+        </w:rPr>
+      </w:pPr>
+    </w:p>
+    <w:p>
+      <w:pPr>
+        <w:rPr>
+          <w:rStyle w:val="Strong"/>
+          <w:b w:val="0"/>
+          <w:bCs w:val="0"/>
+          <w:szCs w:val="26"/>
+        </w:rPr>
+      </w:pPr>
+    </w:p>
+    <w:p>
+      <w:pPr>
+        <w:rPr>
+          <w:rStyle w:val="Strong"/>
+          <w:b w:val="0"/>
+          <w:bCs w:val="0"/>
+          <w:szCs w:val="26"/>
+        </w:rPr>
+      </w:pPr>
+    </w:p>
+    <w:p>
+      <w:pPr>
+        <w:rPr>
+          <w:rStyle w:val="Strong"/>
+          <w:b w:val="0"/>
+          <w:bCs w:val="0"/>
+          <w:szCs w:val="26"/>
+        </w:rPr>
+      </w:pPr>
+    </w:p>
+    <w:p>
+      <w:pPr>
+        <w:rPr>
+          <w:rStyle w:val="Strong"/>
+          <w:b w:val="0"/>
+          <w:bCs w:val="0"/>
+          <w:szCs w:val="26"/>
+        </w:rPr>
+      </w:pPr>
+    </w:p>
+    <w:p>
+      <w:pPr>
+        <w:rPr>
+          <w:rStyle w:val="Strong"/>
+          <w:b w:val="0"/>
+          <w:bCs w:val="0"/>
+          <w:szCs w:val="26"/>
+        </w:rPr>
+      </w:pPr>
+    </w:p>
+    <w:p>
+      <w:pPr>
+        <w:rPr>
+          <w:rStyle w:val="Strong"/>
+          <w:b w:val="0"/>
+          <w:bCs w:val="0"/>
+          <w:szCs w:val="26"/>
+        </w:rPr>
+      </w:pPr>
+    </w:p>
+    <w:p>
+      <w:pPr>
+        <w:rPr>
+          <w:rStyle w:val="Strong"/>
+          <w:b w:val="0"/>
+          <w:bCs w:val="0"/>
+          <w:szCs w:val="26"/>
+        </w:rPr>
+      </w:pPr>
+    </w:p>
+    <w:p>
+      <w:pPr>
+        <w:rPr>
+          <w:rStyle w:val="Strong"/>
           <w:sz w:val="26"/>
           <w:szCs w:val="26"/>
         </w:rPr>
       </w:pPr>
       <w:r>
         <w:rPr>
-          <w:rStyle w:val="Fett"/>
+          <w:rStyle w:val="Strong"/>
           <w:sz w:val="26"/>
           <w:szCs w:val="26"/>
         </w:rPr>
+        <w:lastRenderedPageBreak/>
         <w:t>Politische Krisen</w:t>
       </w:r>
       <w:r>
         <w:rPr>
-          <w:rStyle w:val="Fett"/>
+          <w:rStyle w:val="Strong"/>
           <w:sz w:val="26"/>
           <w:szCs w:val="26"/>
         </w:rPr>
@@ -2267,12 +2265,15 @@
     <w:p>
       <w:pPr>
         <w:rPr>
-          <w:rStyle w:val="Fett"/>
-          <w:b w:val="0"/>
-          <w:bCs w:val="0"/>
-        </w:rPr>
-      </w:pPr>
-      <w:r>
+          <w:rStyle w:val="Strong"/>
+          <w:b w:val="0"/>
+          <w:bCs w:val="0"/>
+        </w:rPr>
+      </w:pPr>
+      <w:r>
+        <w:rPr>
+          <w:noProof/>
+        </w:rPr>
         <w:drawing>
           <wp:anchor distT="0" distB="0" distL="114300" distR="114300" simplePos="0" relativeHeight="251663360" behindDoc="0" locked="0" layoutInCell="1" allowOverlap="1" wp14:anchorId="643AC2BC" wp14:editId="28983578">
             <wp:simplePos x="0" y="0"/>
@@ -2331,7 +2332,7 @@
       </w:r>
       <w:r>
         <w:rPr>
-          <w:rStyle w:val="Fett"/>
+          <w:rStyle w:val="Strong"/>
           <w:b w:val="0"/>
           <w:bCs w:val="0"/>
         </w:rPr>
@@ -2339,7 +2340,7 @@
       </w:r>
       <w:r>
         <w:rPr>
-          <w:rStyle w:val="Fett"/>
+          <w:rStyle w:val="Strong"/>
           <w:b w:val="0"/>
           <w:bCs w:val="0"/>
         </w:rPr>
@@ -2347,7 +2348,7 @@
       </w:r>
       <w:r>
         <w:rPr>
-          <w:rStyle w:val="Fett"/>
+          <w:rStyle w:val="Strong"/>
           <w:b w:val="0"/>
           <w:bCs w:val="0"/>
         </w:rPr>
@@ -2355,7 +2356,7 @@
       </w:r>
       <w:r>
         <w:rPr>
-          <w:rStyle w:val="Fett"/>
+          <w:rStyle w:val="Strong"/>
           <w:b w:val="0"/>
           <w:bCs w:val="0"/>
         </w:rPr>
@@ -2363,7 +2364,7 @@
       </w:r>
       <w:r>
         <w:rPr>
-          <w:rStyle w:val="Fett"/>
+          <w:rStyle w:val="Strong"/>
           <w:b w:val="0"/>
           <w:bCs w:val="0"/>
         </w:rPr>
@@ -2371,7 +2372,7 @@
       </w:r>
       <w:r>
         <w:rPr>
-          <w:rStyle w:val="Fett"/>
+          <w:rStyle w:val="Strong"/>
           <w:b w:val="0"/>
           <w:bCs w:val="0"/>
         </w:rPr>
@@ -2379,7 +2380,7 @@
       </w:r>
       <w:r>
         <w:rPr>
-          <w:rStyle w:val="Fett"/>
+          <w:rStyle w:val="Strong"/>
           <w:b w:val="0"/>
           <w:bCs w:val="0"/>
         </w:rPr>
@@ -2387,7 +2388,7 @@
       </w:r>
       <w:r>
         <w:rPr>
-          <w:rStyle w:val="Fett"/>
+          <w:rStyle w:val="Strong"/>
           <w:b w:val="0"/>
           <w:bCs w:val="0"/>
         </w:rPr>
@@ -2395,7 +2396,7 @@
       </w:r>
       <w:r>
         <w:rPr>
-          <w:rStyle w:val="Fett"/>
+          <w:rStyle w:val="Strong"/>
           <w:b w:val="0"/>
           <w:bCs w:val="0"/>
         </w:rPr>
@@ -2403,7 +2404,7 @@
       </w:r>
       <w:r>
         <w:rPr>
-          <w:rStyle w:val="Fett"/>
+          <w:rStyle w:val="Strong"/>
           <w:b w:val="0"/>
           <w:bCs w:val="0"/>
         </w:rPr>
@@ -2411,7 +2412,7 @@
       </w:r>
       <w:r>
         <w:rPr>
-          <w:rStyle w:val="Fett"/>
+          <w:rStyle w:val="Strong"/>
           <w:b w:val="0"/>
           <w:bCs w:val="0"/>
         </w:rPr>
@@ -2419,7 +2420,7 @@
       </w:r>
       <w:r>
         <w:rPr>
-          <w:rStyle w:val="Fett"/>
+          <w:rStyle w:val="Strong"/>
           <w:b w:val="0"/>
           <w:bCs w:val="0"/>
         </w:rPr>
@@ -2427,7 +2428,7 @@
       </w:r>
       <w:r>
         <w:rPr>
-          <w:rStyle w:val="Fett"/>
+          <w:rStyle w:val="Strong"/>
           <w:b w:val="0"/>
           <w:bCs w:val="0"/>
         </w:rPr>
@@ -2435,7 +2436,7 @@
       </w:r>
       <w:r>
         <w:rPr>
-          <w:rStyle w:val="Fett"/>
+          <w:rStyle w:val="Strong"/>
           <w:b w:val="0"/>
           <w:bCs w:val="0"/>
         </w:rPr>
@@ -2443,7 +2444,7 @@
       </w:r>
       <w:r>
         <w:rPr>
-          <w:rStyle w:val="Fett"/>
+          <w:rStyle w:val="Strong"/>
           <w:b w:val="0"/>
           <w:bCs w:val="0"/>
         </w:rPr>
@@ -2451,7 +2452,7 @@
       </w:r>
       <w:r>
         <w:rPr>
-          <w:rStyle w:val="Fett"/>
+          <w:rStyle w:val="Strong"/>
           <w:b w:val="0"/>
           <w:bCs w:val="0"/>
         </w:rPr>
@@ -2459,7 +2460,7 @@
       </w:r>
       <w:r>
         <w:rPr>
-          <w:rStyle w:val="Fett"/>
+          <w:rStyle w:val="Strong"/>
           <w:b w:val="0"/>
           <w:bCs w:val="0"/>
         </w:rPr>
@@ -2467,7 +2468,7 @@
       </w:r>
       <w:r>
         <w:rPr>
-          <w:rStyle w:val="Fett"/>
+          <w:rStyle w:val="Strong"/>
           <w:b w:val="0"/>
           <w:bCs w:val="0"/>
         </w:rPr>
@@ -2475,7 +2476,7 @@
       </w:r>
       <w:r>
         <w:rPr>
-          <w:rStyle w:val="Fett"/>
+          <w:rStyle w:val="Strong"/>
           <w:b w:val="0"/>
           <w:bCs w:val="0"/>
         </w:rPr>
@@ -2483,7 +2484,7 @@
       </w:r>
       <w:r>
         <w:rPr>
-          <w:rStyle w:val="Fett"/>
+          <w:rStyle w:val="Strong"/>
           <w:b w:val="0"/>
           <w:bCs w:val="0"/>
         </w:rPr>
@@ -2491,7 +2492,7 @@
       </w:r>
       <w:r>
         <w:rPr>
-          <w:rStyle w:val="Fett"/>
+          <w:rStyle w:val="Strong"/>
           <w:b w:val="0"/>
           <w:bCs w:val="0"/>
         </w:rPr>
@@ -2499,7 +2500,7 @@
       </w:r>
       <w:r>
         <w:rPr>
-          <w:rStyle w:val="Fett"/>
+          <w:rStyle w:val="Strong"/>
           <w:b w:val="0"/>
           <w:bCs w:val="0"/>
         </w:rPr>
@@ -2507,7 +2508,7 @@
       </w:r>
       <w:r>
         <w:rPr>
-          <w:rStyle w:val="Fett"/>
+          <w:rStyle w:val="Strong"/>
           <w:b w:val="0"/>
           <w:bCs w:val="0"/>
         </w:rPr>
@@ -2515,7 +2516,7 @@
       </w:r>
       <w:r>
         <w:rPr>
-          <w:rStyle w:val="Fett"/>
+          <w:rStyle w:val="Strong"/>
           <w:b w:val="0"/>
           <w:bCs w:val="0"/>
         </w:rPr>
@@ -2523,7 +2524,7 @@
       </w:r>
       <w:r>
         <w:rPr>
-          <w:rStyle w:val="Fett"/>
+          <w:rStyle w:val="Strong"/>
           <w:b w:val="0"/>
           <w:bCs w:val="0"/>
         </w:rPr>
@@ -2531,7 +2532,7 @@
       </w:r>
       <w:r>
         <w:rPr>
-          <w:rStyle w:val="Fett"/>
+          <w:rStyle w:val="Strong"/>
           <w:b w:val="0"/>
           <w:bCs w:val="0"/>
         </w:rPr>
@@ -2539,7 +2540,7 @@
       </w:r>
       <w:r>
         <w:rPr>
-          <w:rStyle w:val="Fett"/>
+          <w:rStyle w:val="Strong"/>
           <w:b w:val="0"/>
           <w:bCs w:val="0"/>
         </w:rPr>
@@ -2547,7 +2548,7 @@
       </w:r>
       <w:r>
         <w:rPr>
-          <w:rStyle w:val="Fett"/>
+          <w:rStyle w:val="Strong"/>
           <w:b w:val="0"/>
           <w:bCs w:val="0"/>
         </w:rPr>
@@ -2561,7 +2562,7 @@
       </w:r>
       <w:r>
         <w:rPr>
-          <w:rStyle w:val="Fett"/>
+          <w:rStyle w:val="Strong"/>
           <w:b w:val="0"/>
           <w:bCs w:val="0"/>
         </w:rPr>
@@ -2569,7 +2570,7 @@
       </w:r>
       <w:r>
         <w:rPr>
-          <w:rStyle w:val="Fett"/>
+          <w:rStyle w:val="Strong"/>
           <w:b w:val="0"/>
           <w:bCs w:val="0"/>
         </w:rPr>
@@ -2577,7 +2578,7 @@
       </w:r>
       <w:r>
         <w:rPr>
-          <w:rStyle w:val="Fett"/>
+          <w:rStyle w:val="Strong"/>
           <w:b w:val="0"/>
           <w:bCs w:val="0"/>
         </w:rPr>
@@ -2585,7 +2586,7 @@
       </w:r>
       <w:r>
         <w:rPr>
-          <w:rStyle w:val="Fett"/>
+          <w:rStyle w:val="Strong"/>
           <w:b w:val="0"/>
           <w:bCs w:val="0"/>
         </w:rPr>
@@ -2593,7 +2594,7 @@
       </w:r>
       <w:r>
         <w:rPr>
-          <w:rStyle w:val="Fett"/>
+          <w:rStyle w:val="Strong"/>
           <w:b w:val="0"/>
           <w:bCs w:val="0"/>
         </w:rPr>
@@ -2601,7 +2602,7 @@
       </w:r>
       <w:r>
         <w:rPr>
-          <w:rStyle w:val="Fett"/>
+          <w:rStyle w:val="Strong"/>
           <w:b w:val="0"/>
           <w:bCs w:val="0"/>
         </w:rPr>
@@ -2609,7 +2610,7 @@
       </w:r>
       <w:r>
         <w:rPr>
-          <w:rStyle w:val="Fett"/>
+          <w:rStyle w:val="Strong"/>
           <w:b w:val="0"/>
           <w:bCs w:val="0"/>
         </w:rPr>
@@ -2617,7 +2618,7 @@
       </w:r>
       <w:r>
         <w:rPr>
-          <w:rStyle w:val="Fett"/>
+          <w:rStyle w:val="Strong"/>
           <w:b w:val="0"/>
           <w:bCs w:val="0"/>
         </w:rPr>
@@ -2625,7 +2626,7 @@
       </w:r>
       <w:r>
         <w:rPr>
-          <w:rStyle w:val="Fett"/>
+          <w:rStyle w:val="Strong"/>
           <w:b w:val="0"/>
           <w:bCs w:val="0"/>
         </w:rPr>
@@ -2633,7 +2634,7 @@
       </w:r>
       <w:r>
         <w:rPr>
-          <w:rStyle w:val="Fett"/>
+          <w:rStyle w:val="Strong"/>
           <w:b w:val="0"/>
           <w:bCs w:val="0"/>
         </w:rPr>
@@ -2641,7 +2642,7 @@
       </w:r>
       <w:r>
         <w:rPr>
-          <w:rStyle w:val="Fett"/>
+          <w:rStyle w:val="Strong"/>
           <w:b w:val="0"/>
           <w:bCs w:val="0"/>
         </w:rPr>
@@ -2649,7 +2650,7 @@
       </w:r>
       <w:r>
         <w:rPr>
-          <w:rStyle w:val="Fett"/>
+          <w:rStyle w:val="Strong"/>
           <w:b w:val="0"/>
           <w:bCs w:val="0"/>
         </w:rPr>
@@ -2657,7 +2658,7 @@
       </w:r>
       <w:r>
         <w:rPr>
-          <w:rStyle w:val="Fett"/>
+          <w:rStyle w:val="Strong"/>
           <w:b w:val="0"/>
           <w:bCs w:val="0"/>
         </w:rPr>
@@ -2665,7 +2666,7 @@
       </w:r>
       <w:r>
         <w:rPr>
-          <w:rStyle w:val="Fett"/>
+          <w:rStyle w:val="Strong"/>
           <w:b w:val="0"/>
           <w:bCs w:val="0"/>
         </w:rPr>
@@ -2673,7 +2674,7 @@
       </w:r>
       <w:r>
         <w:rPr>
-          <w:rStyle w:val="Fett"/>
+          <w:rStyle w:val="Strong"/>
           <w:b w:val="0"/>
           <w:bCs w:val="0"/>
         </w:rPr>
@@ -2681,7 +2682,7 @@
       </w:r>
       <w:r>
         <w:rPr>
-          <w:rStyle w:val="Fett"/>
+          <w:rStyle w:val="Strong"/>
           <w:b w:val="0"/>
           <w:bCs w:val="0"/>
         </w:rPr>
@@ -2689,7 +2690,7 @@
       </w:r>
       <w:r>
         <w:rPr>
-          <w:rStyle w:val="Fett"/>
+          <w:rStyle w:val="Strong"/>
           <w:b w:val="0"/>
           <w:bCs w:val="0"/>
         </w:rPr>
@@ -2697,7 +2698,7 @@
       </w:r>
       <w:r>
         <w:rPr>
-          <w:rStyle w:val="Fett"/>
+          <w:rStyle w:val="Strong"/>
           <w:b w:val="0"/>
           <w:bCs w:val="0"/>
         </w:rPr>
@@ -2705,7 +2706,7 @@
       </w:r>
       <w:r>
         <w:rPr>
-          <w:rStyle w:val="Fett"/>
+          <w:rStyle w:val="Strong"/>
           <w:b w:val="0"/>
           <w:bCs w:val="0"/>
         </w:rPr>
@@ -2713,7 +2714,7 @@
       </w:r>
       <w:r>
         <w:rPr>
-          <w:rStyle w:val="Fett"/>
+          <w:rStyle w:val="Strong"/>
           <w:b w:val="0"/>
           <w:bCs w:val="0"/>
         </w:rPr>
@@ -2723,23 +2724,23 @@
     <w:p>
       <w:pPr>
         <w:rPr>
-          <w:rStyle w:val="Fett"/>
-          <w:b w:val="0"/>
-          <w:bCs w:val="0"/>
-        </w:rPr>
-      </w:pPr>
-    </w:p>
-    <w:p>
-      <w:pPr>
-        <w:rPr>
-          <w:rStyle w:val="Fett"/>
+          <w:rStyle w:val="Strong"/>
+          <w:b w:val="0"/>
+          <w:bCs w:val="0"/>
+        </w:rPr>
+      </w:pPr>
+    </w:p>
+    <w:p>
+      <w:pPr>
+        <w:rPr>
+          <w:rStyle w:val="Strong"/>
           <w:sz w:val="26"/>
           <w:szCs w:val="26"/>
         </w:rPr>
       </w:pPr>
       <w:r>
         <w:rPr>
-          <w:rStyle w:val="Fett"/>
+          <w:rStyle w:val="Strong"/>
           <w:sz w:val="26"/>
           <w:szCs w:val="26"/>
         </w:rPr>
@@ -2749,14 +2750,14 @@
     <w:p>
       <w:pPr>
         <w:rPr>
-          <w:rStyle w:val="Fett"/>
-          <w:b w:val="0"/>
-          <w:bCs w:val="0"/>
-        </w:rPr>
-      </w:pPr>
-      <w:r>
-        <w:rPr>
-          <w:rStyle w:val="Fett"/>
+          <w:rStyle w:val="Strong"/>
+          <w:b w:val="0"/>
+          <w:bCs w:val="0"/>
+        </w:rPr>
+      </w:pPr>
+      <w:r>
+        <w:rPr>
+          <w:rStyle w:val="Strong"/>
           <w:b w:val="0"/>
           <w:bCs w:val="0"/>
         </w:rPr>
@@ -2764,7 +2765,7 @@
       </w:r>
       <w:r>
         <w:rPr>
-          <w:rStyle w:val="Fett"/>
+          <w:rStyle w:val="Strong"/>
           <w:b w:val="0"/>
           <w:bCs w:val="0"/>
         </w:rPr>
@@ -2772,7 +2773,7 @@
       </w:r>
       <w:r>
         <w:rPr>
-          <w:rStyle w:val="Fett"/>
+          <w:rStyle w:val="Strong"/>
           <w:b w:val="0"/>
           <w:bCs w:val="0"/>
         </w:rPr>
@@ -2780,7 +2781,7 @@
       </w:r>
       <w:r>
         <w:rPr>
-          <w:rStyle w:val="Fett"/>
+          <w:rStyle w:val="Strong"/>
           <w:b w:val="0"/>
           <w:bCs w:val="0"/>
         </w:rPr>
@@ -2788,31 +2789,15 @@
       </w:r>
       <w:r>
         <w:rPr>
-          <w:rStyle w:val="Fett"/>
-          <w:b w:val="0"/>
-          <w:bCs w:val="0"/>
-        </w:rPr>
-        <w:t xml:space="preserve">ustizpalast wird in </w:t>
-      </w:r>
-      <w:r>
-        <w:rPr>
-          <w:rStyle w:val="Fett"/>
-          <w:b w:val="0"/>
-          <w:bCs w:val="0"/>
-        </w:rPr>
-        <w:t>Brand</w:t>
-      </w:r>
-      <w:r>
-        <w:rPr>
-          <w:rStyle w:val="Fett"/>
-          <w:b w:val="0"/>
-          <w:bCs w:val="0"/>
-        </w:rPr>
-        <w:t xml:space="preserve"> gesteckt</w:t>
-      </w:r>
-      <w:r>
-        <w:rPr>
-          <w:rStyle w:val="Fett"/>
+          <w:rStyle w:val="Strong"/>
+          <w:b w:val="0"/>
+          <w:bCs w:val="0"/>
+        </w:rPr>
+        <w:t>ustizpalast wird in Brand gesteckt</w:t>
+      </w:r>
+      <w:r>
+        <w:rPr>
+          <w:rStyle w:val="Strong"/>
           <w:b w:val="0"/>
           <w:bCs w:val="0"/>
         </w:rPr>
@@ -2820,13 +2805,16 @@
       </w:r>
       <w:r>
         <w:rPr>
-          <w:rStyle w:val="Fett"/>
+          <w:rStyle w:val="Strong"/>
           <w:b w:val="0"/>
           <w:bCs w:val="0"/>
         </w:rPr>
         <w:t xml:space="preserve"> dabei bekommen sie Unterstützung vom faschistisch regierten Italien. 1930 wird nun auch die Demokratie zum Feind der Christlichsozialen Gedankenguts erklärt. Im Mai 1932 wird Engelbert Dollfuß Bundeskanzler von Österreich, er steht im engen Kontakt mit Benito Mussolini der zu dieser Zeit noch nicht mit Deutschland Verbündet war. Die </w:t>
       </w:r>
       <w:r>
+        <w:rPr>
+          <w:noProof/>
+        </w:rPr>
         <w:drawing>
           <wp:anchor distT="0" distB="0" distL="114300" distR="114300" simplePos="0" relativeHeight="251664384" behindDoc="0" locked="0" layoutInCell="1" allowOverlap="1" wp14:anchorId="6568F299" wp14:editId="2EDD3C9F">
             <wp:simplePos x="0" y="0"/>
@@ -2885,39 +2873,32 @@
       </w:r>
       <w:r>
         <w:rPr>
-          <w:rStyle w:val="Fett"/>
-          <w:b w:val="0"/>
-          <w:bCs w:val="0"/>
-        </w:rPr>
-        <w:t>Österreichischen und die Deutschen Nationalsozialisten fordern den Anschluss des Österreichischen Staates an Deutschland. M</w:t>
-      </w:r>
-      <w:r>
-        <w:rPr>
-          <w:rStyle w:val="Fett"/>
-          <w:b w:val="0"/>
-          <w:bCs w:val="0"/>
-        </w:rPr>
-        <w:t xml:space="preserve">ussolini unterstützt </w:t>
-      </w:r>
-      <w:r>
-        <w:rPr>
-          <w:rStyle w:val="Fett"/>
-          <w:b w:val="0"/>
-          <w:bCs w:val="0"/>
-        </w:rPr>
-        <w:t>Dollfuß</w:t>
-      </w:r>
-      <w:r>
-        <w:rPr>
-          <w:rStyle w:val="Fett"/>
-          <w:b w:val="0"/>
-          <w:bCs w:val="0"/>
-        </w:rPr>
-        <w:t xml:space="preserve"> dabei dies zu verhindern dafür verlangt</w:t>
-      </w:r>
-      <w:r>
-        <w:rPr>
-          <w:rStyle w:val="Fett"/>
+          <w:rStyle w:val="Strong"/>
+          <w:b w:val="0"/>
+          <w:bCs w:val="0"/>
+        </w:rPr>
+        <w:t xml:space="preserve">Österreichischen und die Deutschen </w:t>
+      </w:r>
+      <w:r>
+        <w:rPr>
+          <w:rStyle w:val="Strong"/>
+          <w:b w:val="0"/>
+          <w:bCs w:val="0"/>
+        </w:rPr>
+        <w:lastRenderedPageBreak/>
+        <w:t>Nationalsozialisten fordern den Anschluss des Österreichischen Staates an Deutschland. M</w:t>
+      </w:r>
+      <w:r>
+        <w:rPr>
+          <w:rStyle w:val="Strong"/>
+          <w:b w:val="0"/>
+          <w:bCs w:val="0"/>
+        </w:rPr>
+        <w:t>ussolini unterstützt Dollfuß dabei dies zu verhindern dafür verlangt</w:t>
+      </w:r>
+      <w:r>
+        <w:rPr>
+          <w:rStyle w:val="Strong"/>
           <w:b w:val="0"/>
           <w:bCs w:val="0"/>
         </w:rPr>
@@ -2925,71 +2906,15 @@
       </w:r>
       <w:r>
         <w:rPr>
-          <w:rStyle w:val="Fett"/>
-          <w:b w:val="0"/>
-          <w:bCs w:val="0"/>
-        </w:rPr>
-        <w:t xml:space="preserve">jedoch die </w:t>
-      </w:r>
-      <w:r>
-        <w:rPr>
-          <w:rStyle w:val="Fett"/>
-          <w:b w:val="0"/>
-          <w:bCs w:val="0"/>
-        </w:rPr>
-        <w:t>Auflösung</w:t>
-      </w:r>
-      <w:r>
-        <w:rPr>
-          <w:rStyle w:val="Fett"/>
-          <w:b w:val="0"/>
-          <w:bCs w:val="0"/>
-        </w:rPr>
-        <w:t xml:space="preserve"> des </w:t>
-      </w:r>
-      <w:r>
-        <w:rPr>
-          <w:rStyle w:val="Fett"/>
-          <w:b w:val="0"/>
-          <w:bCs w:val="0"/>
-        </w:rPr>
-        <w:t>Parlaments</w:t>
-      </w:r>
-      <w:r>
-        <w:rPr>
-          <w:rStyle w:val="Fett"/>
-          <w:b w:val="0"/>
-          <w:bCs w:val="0"/>
-        </w:rPr>
-        <w:t xml:space="preserve"> und die </w:t>
-      </w:r>
-      <w:r>
-        <w:rPr>
-          <w:rStyle w:val="Fett"/>
-          <w:b w:val="0"/>
-          <w:bCs w:val="0"/>
-        </w:rPr>
-        <w:t>Zerschlagung</w:t>
-      </w:r>
-      <w:r>
-        <w:rPr>
-          <w:rStyle w:val="Fett"/>
-          <w:b w:val="0"/>
-          <w:bCs w:val="0"/>
-        </w:rPr>
-        <w:t xml:space="preserve"> der </w:t>
-      </w:r>
-      <w:r>
-        <w:rPr>
-          <w:rStyle w:val="Fett"/>
-          <w:b w:val="0"/>
-          <w:bCs w:val="0"/>
-        </w:rPr>
-        <w:t>Sozialdemokratie</w:t>
-      </w:r>
-      <w:r>
-        <w:rPr>
-          <w:rStyle w:val="Fett"/>
+          <w:rStyle w:val="Strong"/>
+          <w:b w:val="0"/>
+          <w:bCs w:val="0"/>
+        </w:rPr>
+        <w:t>jedoch die Auflösung des Parlaments und die Zerschlagung der Sozialdemokratie</w:t>
+      </w:r>
+      <w:r>
+        <w:rPr>
+          <w:rStyle w:val="Strong"/>
           <w:b w:val="0"/>
           <w:bCs w:val="0"/>
         </w:rPr>
@@ -2997,7 +2922,7 @@
       </w:r>
       <w:r>
         <w:rPr>
-          <w:rStyle w:val="Fett"/>
+          <w:rStyle w:val="Strong"/>
           <w:b w:val="0"/>
           <w:bCs w:val="0"/>
         </w:rPr>
@@ -3005,7 +2930,7 @@
       </w:r>
       <w:r>
         <w:rPr>
-          <w:rStyle w:val="Fett"/>
+          <w:rStyle w:val="Strong"/>
           <w:b w:val="0"/>
           <w:bCs w:val="0"/>
         </w:rPr>
@@ -3013,7 +2938,7 @@
       </w:r>
       <w:r>
         <w:rPr>
-          <w:rStyle w:val="Fett"/>
+          <w:rStyle w:val="Strong"/>
           <w:b w:val="0"/>
           <w:bCs w:val="0"/>
         </w:rPr>
@@ -3021,7 +2946,7 @@
       </w:r>
       <w:r>
         <w:rPr>
-          <w:rStyle w:val="Fett"/>
+          <w:rStyle w:val="Strong"/>
           <w:b w:val="0"/>
           <w:bCs w:val="0"/>
         </w:rPr>
@@ -3029,7 +2954,7 @@
       </w:r>
       <w:r>
         <w:rPr>
-          <w:rStyle w:val="Fett"/>
+          <w:rStyle w:val="Strong"/>
           <w:b w:val="0"/>
           <w:bCs w:val="0"/>
         </w:rPr>
@@ -3037,7 +2962,7 @@
       </w:r>
       <w:r>
         <w:rPr>
-          <w:rStyle w:val="Fett"/>
+          <w:rStyle w:val="Strong"/>
           <w:b w:val="0"/>
           <w:bCs w:val="0"/>
         </w:rPr>
@@ -3045,7 +2970,7 @@
       </w:r>
       <w:r>
         <w:rPr>
-          <w:rStyle w:val="Fett"/>
+          <w:rStyle w:val="Strong"/>
           <w:b w:val="0"/>
           <w:bCs w:val="0"/>
         </w:rPr>
@@ -3053,593 +2978,222 @@
       </w:r>
       <w:r>
         <w:rPr>
-          <w:rStyle w:val="Fett"/>
-          <w:b w:val="0"/>
-          <w:bCs w:val="0"/>
-        </w:rPr>
-        <w:t xml:space="preserve">von nun an durch </w:t>
-      </w:r>
-      <w:r>
-        <w:rPr>
-          <w:rStyle w:val="Fett"/>
-          <w:b w:val="0"/>
-          <w:bCs w:val="0"/>
-        </w:rPr>
-        <w:t>Verordnungen</w:t>
-      </w:r>
-      <w:r>
-        <w:rPr>
-          <w:rStyle w:val="Fett"/>
-          <w:b w:val="0"/>
-          <w:bCs w:val="0"/>
-        </w:rPr>
-        <w:t xml:space="preserve"> seiner </w:t>
-      </w:r>
-      <w:r>
-        <w:rPr>
-          <w:rStyle w:val="Fett"/>
-          <w:b w:val="0"/>
-          <w:bCs w:val="0"/>
-        </w:rPr>
-        <w:t>Regierung</w:t>
-      </w:r>
-      <w:r>
-        <w:rPr>
-          <w:rStyle w:val="Fett"/>
-          <w:b w:val="0"/>
-          <w:bCs w:val="0"/>
-        </w:rPr>
-        <w:t xml:space="preserve">. Eine seiner ersten Verordnungen </w:t>
-      </w:r>
-      <w:proofErr w:type="spellStart"/>
-      <w:r>
-        <w:rPr>
-          <w:rStyle w:val="Fett"/>
-          <w:b w:val="0"/>
-          <w:bCs w:val="0"/>
-        </w:rPr>
-        <w:t>wa</w:t>
-      </w:r>
-      <w:proofErr w:type="spellEnd"/>
-      <w:r>
-        <w:rPr>
-          <w:noProof/>
+          <w:rStyle w:val="Strong"/>
+          <w:b w:val="0"/>
+          <w:bCs w:val="0"/>
+        </w:rPr>
+        <w:t>von nun an durch Verordnungen seiner Regierung</w:t>
+      </w:r>
+      <w:r>
+        <w:rPr>
+          <w:rStyle w:val="Strong"/>
+          <w:b w:val="0"/>
+          <w:bCs w:val="0"/>
+        </w:rPr>
+        <w:t>. Eine seiner ersten Verordnungen war die Entwaffnung des Schutzbundes, woraufhin es 1934 zum Bürgerkrieg in Österreich kommt.</w:t>
+      </w:r>
+      <w:r>
+        <w:rPr>
+          <w:rStyle w:val="Strong"/>
+          <w:b w:val="0"/>
+          <w:bCs w:val="0"/>
+        </w:rPr>
+        <w:t xml:space="preserve"> A</w:t>
+      </w:r>
+      <w:r>
+        <w:rPr>
+          <w:rStyle w:val="Strong"/>
+          <w:b w:val="0"/>
+          <w:bCs w:val="0"/>
+        </w:rPr>
+        <w:t>uf der einen Seite kämpfen Heimwehr</w:t>
+      </w:r>
+      <w:r>
+        <w:rPr>
+          <w:rStyle w:val="Strong"/>
+          <w:b w:val="0"/>
+          <w:bCs w:val="0"/>
+        </w:rPr>
+        <w:t>,</w:t>
+      </w:r>
+      <w:r>
+        <w:rPr>
+          <w:rStyle w:val="Strong"/>
+          <w:b w:val="0"/>
+          <w:bCs w:val="0"/>
+        </w:rPr>
+        <w:t xml:space="preserve"> Militär und Polizei auf der anderen Seite der Schutzbund der Sozialdemokraten bereits</w:t>
+      </w:r>
+      <w:r>
+        <w:rPr>
+          <w:rStyle w:val="Strong"/>
+          <w:b w:val="0"/>
+          <w:bCs w:val="0"/>
+        </w:rPr>
+        <w:t>.</w:t>
+      </w:r>
+      <w:r>
+        <w:rPr>
+          <w:rStyle w:val="Strong"/>
+          <w:b w:val="0"/>
+          <w:bCs w:val="0"/>
         </w:rPr>
         <w:t xml:space="preserve"> </w:t>
       </w:r>
       <w:r>
         <w:rPr>
-          <w:rStyle w:val="Fett"/>
-          <w:b w:val="0"/>
-          <w:bCs w:val="0"/>
-        </w:rPr>
-        <w:t>r die Entwaffnung des Schutzbundes, woraufhin es 1934 zum Bürgerkrieg in Österreich kommt.</w:t>
-      </w:r>
-      <w:r>
-        <w:rPr>
-          <w:rStyle w:val="Fett"/>
-          <w:b w:val="0"/>
-          <w:bCs w:val="0"/>
-        </w:rPr>
-        <w:t xml:space="preserve"> A</w:t>
-      </w:r>
-      <w:r>
-        <w:rPr>
-          <w:rStyle w:val="Fett"/>
-          <w:b w:val="0"/>
-          <w:bCs w:val="0"/>
-        </w:rPr>
-        <w:t xml:space="preserve">uf der einen </w:t>
-      </w:r>
-      <w:r>
-        <w:rPr>
-          <w:rStyle w:val="Fett"/>
-          <w:b w:val="0"/>
-          <w:bCs w:val="0"/>
-        </w:rPr>
-        <w:t>Seite</w:t>
-      </w:r>
-      <w:r>
-        <w:rPr>
-          <w:rStyle w:val="Fett"/>
-          <w:b w:val="0"/>
-          <w:bCs w:val="0"/>
-        </w:rPr>
-        <w:t xml:space="preserve"> kämpfen </w:t>
-      </w:r>
-      <w:r>
-        <w:rPr>
-          <w:rStyle w:val="Fett"/>
-          <w:b w:val="0"/>
-          <w:bCs w:val="0"/>
-        </w:rPr>
-        <w:t>Heimwehr</w:t>
-      </w:r>
-      <w:r>
-        <w:rPr>
-          <w:rStyle w:val="Fett"/>
-          <w:b w:val="0"/>
-          <w:bCs w:val="0"/>
-        </w:rPr>
-        <w:t>,</w:t>
-      </w:r>
-      <w:r>
-        <w:rPr>
-          <w:rStyle w:val="Fett"/>
+          <w:rStyle w:val="Strong"/>
+          <w:b w:val="0"/>
+          <w:bCs w:val="0"/>
+        </w:rPr>
+        <w:t>N</w:t>
+      </w:r>
+      <w:r>
+        <w:rPr>
+          <w:rStyle w:val="Strong"/>
+          <w:b w:val="0"/>
+          <w:bCs w:val="0"/>
+        </w:rPr>
+        <w:t>ach wenigen Tagen ist diese</w:t>
+      </w:r>
+      <w:r>
+        <w:rPr>
+          <w:rStyle w:val="Strong"/>
+          <w:b w:val="0"/>
+          <w:bCs w:val="0"/>
+        </w:rPr>
+        <w:t>r</w:t>
+      </w:r>
+      <w:r>
+        <w:rPr>
+          <w:rStyle w:val="Strong"/>
+          <w:b w:val="0"/>
+          <w:bCs w:val="0"/>
+        </w:rPr>
+        <w:t xml:space="preserve"> ungleiche Kampf vorbei und Dollfuß lässt die Anführer des Schutzbundes hinrichten er zerschlägt die sozialdemokratische Partei und lässt ihre Führer verhaften</w:t>
+      </w:r>
+      <w:r>
+        <w:rPr>
+          <w:rStyle w:val="Strong"/>
+          <w:b w:val="0"/>
+          <w:bCs w:val="0"/>
+        </w:rPr>
+        <w:t xml:space="preserve">. 1934 </w:t>
+      </w:r>
+      <w:r>
+        <w:rPr>
+          <w:rStyle w:val="Strong"/>
+          <w:b w:val="0"/>
+          <w:bCs w:val="0"/>
+        </w:rPr>
+        <w:t>wird Österreich zu einem faschistischen stände Staat nach italienischem Vorbild alle anderen Parteien wurden verboten</w:t>
+      </w:r>
+      <w:r>
+        <w:rPr>
+          <w:rStyle w:val="Strong"/>
+          <w:b w:val="0"/>
+          <w:bCs w:val="0"/>
+        </w:rPr>
+        <w:t xml:space="preserve"> und</w:t>
+      </w:r>
+      <w:r>
+        <w:rPr>
+          <w:rStyle w:val="Strong"/>
+          <w:b w:val="0"/>
+          <w:bCs w:val="0"/>
+        </w:rPr>
+        <w:t xml:space="preserve"> die vaterländische front als Nachfolgeorganisation der christlich-sozialen Partei </w:t>
+      </w:r>
+      <w:r>
+        <w:rPr>
+          <w:rStyle w:val="Strong"/>
+          <w:b w:val="0"/>
+          <w:bCs w:val="0"/>
+        </w:rPr>
+        <w:t xml:space="preserve">eingesetzt </w:t>
+      </w:r>
+      <w:r>
+        <w:rPr>
+          <w:rStyle w:val="Strong"/>
+          <w:b w:val="0"/>
+          <w:bCs w:val="0"/>
+        </w:rPr>
+        <w:t xml:space="preserve">die </w:t>
+      </w:r>
+      <w:r>
+        <w:rPr>
+          <w:rStyle w:val="Strong"/>
+          <w:b w:val="0"/>
+          <w:bCs w:val="0"/>
+        </w:rPr>
+        <w:t xml:space="preserve">als </w:t>
+      </w:r>
+      <w:r>
+        <w:rPr>
+          <w:rStyle w:val="Strong"/>
+          <w:b w:val="0"/>
+          <w:bCs w:val="0"/>
+        </w:rPr>
+        <w:t>einzig zugelassene politische Organisation</w:t>
+      </w:r>
+      <w:r>
+        <w:rPr>
+          <w:rStyle w:val="Strong"/>
+          <w:b w:val="0"/>
+          <w:bCs w:val="0"/>
+        </w:rPr>
+        <w:t xml:space="preserve"> gilt. </w:t>
+      </w:r>
+      <w:r>
+        <w:rPr>
+          <w:rStyle w:val="Strong"/>
           <w:b w:val="0"/>
           <w:bCs w:val="0"/>
         </w:rPr>
         <w:t xml:space="preserve"> </w:t>
       </w:r>
-      <w:r>
-        <w:rPr>
-          <w:rStyle w:val="Fett"/>
-          <w:b w:val="0"/>
-          <w:bCs w:val="0"/>
-        </w:rPr>
-        <w:t>Militär</w:t>
-      </w:r>
-      <w:r>
-        <w:rPr>
-          <w:rStyle w:val="Fett"/>
-          <w:b w:val="0"/>
-          <w:bCs w:val="0"/>
-        </w:rPr>
-        <w:t xml:space="preserve"> und </w:t>
-      </w:r>
-      <w:r>
-        <w:rPr>
-          <w:rStyle w:val="Fett"/>
-          <w:b w:val="0"/>
-          <w:bCs w:val="0"/>
-        </w:rPr>
-        <w:t>Polizei</w:t>
-      </w:r>
-      <w:r>
-        <w:rPr>
-          <w:rStyle w:val="Fett"/>
-          <w:b w:val="0"/>
-          <w:bCs w:val="0"/>
-        </w:rPr>
-        <w:t xml:space="preserve"> auf der anderen </w:t>
-      </w:r>
-      <w:r>
-        <w:rPr>
-          <w:rStyle w:val="Fett"/>
-          <w:b w:val="0"/>
-          <w:bCs w:val="0"/>
-        </w:rPr>
-        <w:t>Seite</w:t>
-      </w:r>
-      <w:r>
-        <w:rPr>
-          <w:rStyle w:val="Fett"/>
-          <w:b w:val="0"/>
-          <w:bCs w:val="0"/>
-        </w:rPr>
-        <w:t xml:space="preserve"> der </w:t>
-      </w:r>
-      <w:r>
-        <w:rPr>
-          <w:rStyle w:val="Fett"/>
-          <w:b w:val="0"/>
-          <w:bCs w:val="0"/>
-        </w:rPr>
-        <w:t>Schutzbund</w:t>
-      </w:r>
-      <w:r>
-        <w:rPr>
-          <w:rStyle w:val="Fett"/>
-          <w:b w:val="0"/>
-          <w:bCs w:val="0"/>
-        </w:rPr>
-        <w:t xml:space="preserve"> der </w:t>
-      </w:r>
-      <w:r>
-        <w:rPr>
-          <w:rStyle w:val="Fett"/>
-          <w:b w:val="0"/>
-          <w:bCs w:val="0"/>
-        </w:rPr>
-        <w:t>Sozialdemokraten</w:t>
-      </w:r>
-      <w:r>
-        <w:rPr>
-          <w:rStyle w:val="Fett"/>
-          <w:b w:val="0"/>
-          <w:bCs w:val="0"/>
-        </w:rPr>
-        <w:t xml:space="preserve"> bereits</w:t>
-      </w:r>
-      <w:r>
-        <w:rPr>
-          <w:rStyle w:val="Fett"/>
-          <w:b w:val="0"/>
-          <w:bCs w:val="0"/>
-        </w:rPr>
-        <w:t>.</w:t>
-      </w:r>
-      <w:r>
-        <w:rPr>
-          <w:rStyle w:val="Fett"/>
-          <w:b w:val="0"/>
-          <w:bCs w:val="0"/>
-        </w:rPr>
-        <w:t xml:space="preserve"> </w:t>
-      </w:r>
-      <w:r>
-        <w:rPr>
-          <w:rStyle w:val="Fett"/>
-          <w:b w:val="0"/>
-          <w:bCs w:val="0"/>
-        </w:rPr>
-        <w:t>N</w:t>
-      </w:r>
-      <w:r>
-        <w:rPr>
-          <w:rStyle w:val="Fett"/>
-          <w:b w:val="0"/>
-          <w:bCs w:val="0"/>
-        </w:rPr>
-        <w:t xml:space="preserve">ach wenigen </w:t>
-      </w:r>
-      <w:r>
-        <w:rPr>
-          <w:rStyle w:val="Fett"/>
-          <w:b w:val="0"/>
-          <w:bCs w:val="0"/>
-        </w:rPr>
-        <w:t>Tagen</w:t>
-      </w:r>
-      <w:r>
-        <w:rPr>
-          <w:rStyle w:val="Fett"/>
-          <w:b w:val="0"/>
-          <w:bCs w:val="0"/>
-        </w:rPr>
-        <w:t xml:space="preserve"> ist diese</w:t>
-      </w:r>
-      <w:r>
-        <w:rPr>
-          <w:rStyle w:val="Fett"/>
-          <w:b w:val="0"/>
-          <w:bCs w:val="0"/>
-        </w:rPr>
-        <w:t>r</w:t>
-      </w:r>
-      <w:r>
-        <w:rPr>
-          <w:rStyle w:val="Fett"/>
-          <w:b w:val="0"/>
-          <w:bCs w:val="0"/>
-        </w:rPr>
-        <w:t xml:space="preserve"> ungleiche </w:t>
-      </w:r>
-      <w:r>
-        <w:rPr>
-          <w:rStyle w:val="Fett"/>
-          <w:b w:val="0"/>
-          <w:bCs w:val="0"/>
-        </w:rPr>
-        <w:t>Kampf</w:t>
-      </w:r>
-      <w:r>
-        <w:rPr>
-          <w:rStyle w:val="Fett"/>
-          <w:b w:val="0"/>
-          <w:bCs w:val="0"/>
-        </w:rPr>
-        <w:t xml:space="preserve"> vorbei und </w:t>
-      </w:r>
-      <w:r>
-        <w:rPr>
-          <w:rStyle w:val="Fett"/>
-          <w:b w:val="0"/>
-          <w:bCs w:val="0"/>
-        </w:rPr>
-        <w:t>Dollfuß</w:t>
-      </w:r>
-      <w:r>
-        <w:rPr>
-          <w:rStyle w:val="Fett"/>
-          <w:b w:val="0"/>
-          <w:bCs w:val="0"/>
-        </w:rPr>
-        <w:t xml:space="preserve"> lässt die </w:t>
-      </w:r>
-      <w:r>
-        <w:rPr>
-          <w:rStyle w:val="Fett"/>
-          <w:b w:val="0"/>
-          <w:bCs w:val="0"/>
-        </w:rPr>
-        <w:t>Anführer</w:t>
-      </w:r>
-      <w:r>
-        <w:rPr>
-          <w:rStyle w:val="Fett"/>
-          <w:b w:val="0"/>
-          <w:bCs w:val="0"/>
-        </w:rPr>
-        <w:t xml:space="preserve"> des </w:t>
-      </w:r>
-      <w:r>
-        <w:rPr>
-          <w:rStyle w:val="Fett"/>
-          <w:b w:val="0"/>
-          <w:bCs w:val="0"/>
-        </w:rPr>
-        <w:t>Schutzbundes</w:t>
-      </w:r>
-      <w:r>
-        <w:rPr>
-          <w:rStyle w:val="Fett"/>
-          <w:b w:val="0"/>
-          <w:bCs w:val="0"/>
-        </w:rPr>
-        <w:t xml:space="preserve"> hinrichten er zerschlägt die sozialdemokratische </w:t>
-      </w:r>
-      <w:r>
-        <w:rPr>
-          <w:rStyle w:val="Fett"/>
-          <w:b w:val="0"/>
-          <w:bCs w:val="0"/>
-        </w:rPr>
-        <w:t>Partei</w:t>
-      </w:r>
-      <w:r>
-        <w:rPr>
-          <w:rStyle w:val="Fett"/>
-          <w:b w:val="0"/>
-          <w:bCs w:val="0"/>
-        </w:rPr>
-        <w:t xml:space="preserve"> und lässt ihre </w:t>
-      </w:r>
-      <w:r>
-        <w:rPr>
-          <w:rStyle w:val="Fett"/>
-          <w:b w:val="0"/>
-          <w:bCs w:val="0"/>
-        </w:rPr>
-        <w:t>Führer</w:t>
-      </w:r>
-      <w:r>
-        <w:rPr>
-          <w:rStyle w:val="Fett"/>
-          <w:b w:val="0"/>
-          <w:bCs w:val="0"/>
-        </w:rPr>
-        <w:t xml:space="preserve"> verhaften</w:t>
-      </w:r>
-      <w:r>
-        <w:rPr>
-          <w:rStyle w:val="Fett"/>
-          <w:b w:val="0"/>
-          <w:bCs w:val="0"/>
-        </w:rPr>
-        <w:t xml:space="preserve">. 1934 </w:t>
-      </w:r>
-      <w:r>
-        <w:rPr>
-          <w:rStyle w:val="Fett"/>
-          <w:b w:val="0"/>
-          <w:bCs w:val="0"/>
-        </w:rPr>
-        <w:t xml:space="preserve">wird </w:t>
-      </w:r>
-      <w:r>
-        <w:rPr>
-          <w:rStyle w:val="Fett"/>
-          <w:b w:val="0"/>
-          <w:bCs w:val="0"/>
-        </w:rPr>
-        <w:t>Österreich</w:t>
-      </w:r>
-      <w:r>
-        <w:rPr>
-          <w:rStyle w:val="Fett"/>
-          <w:b w:val="0"/>
-          <w:bCs w:val="0"/>
-        </w:rPr>
-        <w:t xml:space="preserve"> zu einem faschistischen </w:t>
-      </w:r>
-      <w:r>
-        <w:rPr>
-          <w:rStyle w:val="Fett"/>
-          <w:b w:val="0"/>
-          <w:bCs w:val="0"/>
-        </w:rPr>
-        <w:t>stände Staat</w:t>
-      </w:r>
-      <w:r>
-        <w:rPr>
-          <w:rStyle w:val="Fett"/>
-          <w:b w:val="0"/>
-          <w:bCs w:val="0"/>
-        </w:rPr>
-        <w:t xml:space="preserve"> nach italienischem </w:t>
-      </w:r>
-      <w:r>
-        <w:rPr>
-          <w:rStyle w:val="Fett"/>
-          <w:b w:val="0"/>
-          <w:bCs w:val="0"/>
-        </w:rPr>
-        <w:t>Vorbild</w:t>
-      </w:r>
-      <w:r>
-        <w:rPr>
-          <w:rStyle w:val="Fett"/>
-          <w:b w:val="0"/>
-          <w:bCs w:val="0"/>
-        </w:rPr>
-        <w:t xml:space="preserve"> alle anderen </w:t>
-      </w:r>
-      <w:r>
-        <w:rPr>
-          <w:rStyle w:val="Fett"/>
-          <w:b w:val="0"/>
-          <w:bCs w:val="0"/>
-        </w:rPr>
-        <w:t>Parteien</w:t>
-      </w:r>
-      <w:r>
-        <w:rPr>
-          <w:rStyle w:val="Fett"/>
-          <w:b w:val="0"/>
-          <w:bCs w:val="0"/>
-        </w:rPr>
-        <w:t xml:space="preserve"> wurden verboten</w:t>
-      </w:r>
-      <w:r>
-        <w:rPr>
-          <w:rStyle w:val="Fett"/>
-          <w:b w:val="0"/>
-          <w:bCs w:val="0"/>
-        </w:rPr>
-        <w:t xml:space="preserve"> und</w:t>
-      </w:r>
-      <w:r>
-        <w:rPr>
-          <w:rStyle w:val="Fett"/>
-          <w:b w:val="0"/>
-          <w:bCs w:val="0"/>
-        </w:rPr>
-        <w:t xml:space="preserve"> die vaterländische front als </w:t>
-      </w:r>
-      <w:r>
-        <w:rPr>
-          <w:rStyle w:val="Fett"/>
-          <w:b w:val="0"/>
-          <w:bCs w:val="0"/>
-        </w:rPr>
-        <w:t>Nachfolgeorganisation</w:t>
-      </w:r>
-      <w:r>
-        <w:rPr>
-          <w:rStyle w:val="Fett"/>
-          <w:b w:val="0"/>
-          <w:bCs w:val="0"/>
-        </w:rPr>
-        <w:t xml:space="preserve"> der christlich-sozialen </w:t>
-      </w:r>
-      <w:r>
-        <w:rPr>
-          <w:rStyle w:val="Fett"/>
-          <w:b w:val="0"/>
-          <w:bCs w:val="0"/>
-        </w:rPr>
-        <w:t>Partei</w:t>
-      </w:r>
-      <w:r>
-        <w:rPr>
-          <w:rStyle w:val="Fett"/>
-          <w:b w:val="0"/>
-          <w:bCs w:val="0"/>
-        </w:rPr>
-        <w:t xml:space="preserve"> </w:t>
-      </w:r>
-      <w:r>
-        <w:rPr>
-          <w:rStyle w:val="Fett"/>
-          <w:b w:val="0"/>
-          <w:bCs w:val="0"/>
-        </w:rPr>
-        <w:t xml:space="preserve">eingesetzt </w:t>
-      </w:r>
-      <w:r>
-        <w:rPr>
-          <w:rStyle w:val="Fett"/>
-          <w:b w:val="0"/>
-          <w:bCs w:val="0"/>
-        </w:rPr>
-        <w:t xml:space="preserve">die </w:t>
-      </w:r>
-      <w:r>
-        <w:rPr>
-          <w:rStyle w:val="Fett"/>
-          <w:b w:val="0"/>
-          <w:bCs w:val="0"/>
-        </w:rPr>
-        <w:t xml:space="preserve">als </w:t>
-      </w:r>
-      <w:r>
-        <w:rPr>
-          <w:rStyle w:val="Fett"/>
-          <w:b w:val="0"/>
-          <w:bCs w:val="0"/>
-        </w:rPr>
-        <w:t xml:space="preserve">einzig zugelassene politische </w:t>
-      </w:r>
-      <w:r>
-        <w:rPr>
-          <w:rStyle w:val="Fett"/>
-          <w:b w:val="0"/>
-          <w:bCs w:val="0"/>
-        </w:rPr>
-        <w:t>Organisation</w:t>
-      </w:r>
-      <w:r>
-        <w:rPr>
-          <w:rStyle w:val="Fett"/>
-          <w:b w:val="0"/>
-          <w:bCs w:val="0"/>
-        </w:rPr>
-        <w:t xml:space="preserve"> gilt. </w:t>
-      </w:r>
-      <w:r>
-        <w:rPr>
-          <w:rStyle w:val="Fett"/>
-          <w:b w:val="0"/>
-          <w:bCs w:val="0"/>
-        </w:rPr>
-        <w:t xml:space="preserve"> </w:t>
-      </w:r>
-    </w:p>
-    <w:p>
-      <w:pPr>
-        <w:rPr>
-          <w:rStyle w:val="Fett"/>
-          <w:b w:val="0"/>
-          <w:bCs w:val="0"/>
-        </w:rPr>
-      </w:pPr>
-    </w:p>
-    <w:p>
-      <w:pPr>
-        <w:rPr>
-          <w:rStyle w:val="Fett"/>
-          <w:b w:val="0"/>
-          <w:bCs w:val="0"/>
-        </w:rPr>
-      </w:pPr>
-    </w:p>
-    <w:p>
-      <w:pPr>
-        <w:pStyle w:val="berschrift1"/>
+    </w:p>
+    <w:p>
+      <w:pPr>
+        <w:rPr>
+          <w:rStyle w:val="Strong"/>
+          <w:b w:val="0"/>
+          <w:bCs w:val="0"/>
+        </w:rPr>
+      </w:pPr>
+    </w:p>
+    <w:p>
+      <w:pPr>
+        <w:rPr>
+          <w:rStyle w:val="Strong"/>
+          <w:b w:val="0"/>
+          <w:bCs w:val="0"/>
+        </w:rPr>
+      </w:pPr>
+    </w:p>
+    <w:p>
+      <w:pPr>
+        <w:pStyle w:val="Heading1"/>
         <w:numPr>
           <w:ilvl w:val="0"/>
           <w:numId w:val="15"/>
         </w:numPr>
       </w:pPr>
       <w:r>
-        <w:t>Eigene Meinung</w:t>
-      </w:r>
-      <w:r>
-        <w:t xml:space="preserve">: </w:t>
-      </w:r>
-    </w:p>
-    <w:p>
-      <w:pPr>
-        <w:rPr>
-          <w:rStyle w:val="Fett"/>
-          <w:b w:val="0"/>
-          <w:bCs w:val="0"/>
-        </w:rPr>
-      </w:pPr>
-      <w:r>
-        <w:rPr>
-          <w:rStyle w:val="Fett"/>
+        <w:t xml:space="preserve">Eigene Meinung: </w:t>
+      </w:r>
+    </w:p>
+    <w:p>
+      <w:pPr>
+        <w:rPr>
+          <w:rStyle w:val="Strong"/>
+          <w:b w:val="0"/>
+          <w:bCs w:val="0"/>
+        </w:rPr>
+      </w:pPr>
+      <w:r>
+        <w:rPr>
+          <w:rStyle w:val="Strong"/>
           <w:b w:val="0"/>
           <w:bCs w:val="0"/>
         </w:rPr>
@@ -3649,7 +3203,7 @@
     <w:p>
       <w:pPr>
         <w:rPr>
-          <w:rStyle w:val="Fett"/>
+          <w:rStyle w:val="Strong"/>
           <w:b w:val="0"/>
           <w:bCs w:val="0"/>
           <w:sz w:val="26"/>
@@ -3698,7 +3252,7 @@
 <w:ftr xmlns:wpc="http://schemas.microsoft.com/office/word/2010/wordprocessingCanvas" xmlns:cx="http://schemas.microsoft.com/office/drawing/2014/chartex" xmlns:cx1="http://schemas.microsoft.com/office/drawing/2015/9/8/chartex" xmlns:cx2="http://schemas.microsoft.com/office/drawing/2015/10/21/chartex" xmlns:cx3="http://schemas.microsoft.com/office/drawing/2016/5/9/chartex" xmlns:cx4="http://schemas.microsoft.com/office/drawing/2016/5/10/chartex" xmlns:cx5="http://schemas.microsoft.com/office/drawing/2016/5/11/chartex" xmlns:cx6="http://schemas.microsoft.com/office/drawing/2016/5/12/chartex" xmlns:cx7="http://schemas.microsoft.com/office/drawing/2016/5/13/chartex" xmlns:cx8="http://schemas.microsoft.com/office/drawing/2016/5/14/chartex" xmlns:mc="http://schemas.openxmlformats.org/markup-compatibility/2006" xmlns:aink="http://schemas.microsoft.com/office/drawing/2016/ink" xmlns:am3d="http://schemas.microsoft.com/office/drawing/2017/model3d" xmlns:o="urn:schemas-microsoft-com:office:office" xmlns:r="http://schemas.openxmlformats.org/officeDocument/2006/relationships" xmlns:m="http://schemas.openxmlformats.org/officeDocument/2006/math" xmlns:v="urn:schemas-microsoft-com:vml" xmlns:wp14="http://schemas.microsoft.com/office/word/2010/wordprocessingDrawing" xmlns:wp="http://schemas.openxmlformats.org/drawingml/2006/wordprocessingDrawing" xmlns:w10="urn:schemas-microsoft-com:office:word" xmlns:w="http://schemas.openxmlformats.org/wordprocessingml/2006/main" xmlns:w14="http://schemas.microsoft.com/office/word/2010/wordml" xmlns:w15="http://schemas.microsoft.com/office/word/2012/wordml" xmlns:w16cex="http://schemas.microsoft.com/office/word/2018/wordml/cex" xmlns:w16cid="http://schemas.microsoft.com/office/word/2016/wordml/cid" xmlns:w16="http://schemas.microsoft.com/office/word/2018/wordml" xmlns:w16sdtdh="http://schemas.microsoft.com/office/word/2020/wordml/sdtdatahash" xmlns:w16se="http://schemas.microsoft.com/office/word/2015/wordml/symex" xmlns:wpg="http://schemas.microsoft.com/office/word/2010/wordprocessingGroup" xmlns:wpi="http://schemas.microsoft.com/office/word/2010/wordprocessingInk" xmlns:wne="http://schemas.microsoft.com/office/word/2006/wordml" xmlns:wps="http://schemas.microsoft.com/office/word/2010/wordprocessingShape" mc:Ignorable="w14 w15 w16se w16cid w16 w16cex w16sdtdh wp14">
   <w:p>
     <w:pPr>
-      <w:pStyle w:val="Fuzeile"/>
+      <w:pStyle w:val="Footer"/>
     </w:pPr>
     <w:r>
       <w:t>Schröder Florian</w:t>
@@ -3743,7 +3297,7 @@
 <w:hdr xmlns:wpc="http://schemas.microsoft.com/office/word/2010/wordprocessingCanvas" xmlns:cx="http://schemas.microsoft.com/office/drawing/2014/chartex" xmlns:cx1="http://schemas.microsoft.com/office/drawing/2015/9/8/chartex" xmlns:cx2="http://schemas.microsoft.com/office/drawing/2015/10/21/chartex" xmlns:cx3="http://schemas.microsoft.com/office/drawing/2016/5/9/chartex" xmlns:cx4="http://schemas.microsoft.com/office/drawing/2016/5/10/chartex" xmlns:cx5="http://schemas.microsoft.com/office/drawing/2016/5/11/chartex" xmlns:cx6="http://schemas.microsoft.com/office/drawing/2016/5/12/chartex" xmlns:cx7="http://schemas.microsoft.com/office/drawing/2016/5/13/chartex" xmlns:cx8="http://schemas.microsoft.com/office/drawing/2016/5/14/chartex" xmlns:mc="http://schemas.openxmlformats.org/markup-compatibility/2006" xmlns:aink="http://schemas.microsoft.com/office/drawing/2016/ink" xmlns:am3d="http://schemas.microsoft.com/office/drawing/2017/model3d" xmlns:o="urn:schemas-microsoft-com:office:office" xmlns:r="http://schemas.openxmlformats.org/officeDocument/2006/relationships" xmlns:m="http://schemas.openxmlformats.org/officeDocument/2006/math" xmlns:v="urn:schemas-microsoft-com:vml" xmlns:wp14="http://schemas.microsoft.com/office/word/2010/wordprocessingDrawing" xmlns:wp="http://schemas.openxmlformats.org/drawingml/2006/wordprocessingDrawing" xmlns:w10="urn:schemas-microsoft-com:office:word" xmlns:w="http://schemas.openxmlformats.org/wordprocessingml/2006/main" xmlns:w14="http://schemas.microsoft.com/office/word/2010/wordml" xmlns:w15="http://schemas.microsoft.com/office/word/2012/wordml" xmlns:w16cex="http://schemas.microsoft.com/office/word/2018/wordml/cex" xmlns:w16cid="http://schemas.microsoft.com/office/word/2016/wordml/cid" xmlns:w16="http://schemas.microsoft.com/office/word/2018/wordml" xmlns:w16sdtdh="http://schemas.microsoft.com/office/word/2020/wordml/sdtdatahash" xmlns:w16se="http://schemas.microsoft.com/office/word/2015/wordml/symex" xmlns:wpg="http://schemas.microsoft.com/office/word/2010/wordprocessingGroup" xmlns:wpi="http://schemas.microsoft.com/office/word/2010/wordprocessingInk" xmlns:wne="http://schemas.microsoft.com/office/word/2006/wordml" xmlns:wps="http://schemas.microsoft.com/office/word/2010/wordprocessingShape" mc:Ignorable="w14 w15 w16se w16cid w16 w16cex w16sdtdh wp14">
   <w:p>
     <w:pPr>
-      <w:pStyle w:val="Kopfzeile"/>
+      <w:pStyle w:val="Header"/>
     </w:pPr>
     <w:r>
       <w:t>Schröder Florian</w:t>
@@ -3770,7 +3324,7 @@
       <w:rPr>
         <w:noProof/>
       </w:rPr>
-      <w:t>18. April 2021</w:t>
+      <w:t>26. Mai 2021</w:t>
     </w:r>
     <w:r>
       <w:fldChar w:fldCharType="end"/>
@@ -3874,7 +3428,7 @@
     <w:lvl w:ilvl="0">
       <w:start w:val="1"/>
       <w:numFmt w:val="decimal"/>
-      <w:pStyle w:val="berschrift1"/>
+      <w:pStyle w:val="Heading1"/>
       <w:lvlText w:val="%1"/>
       <w:lvlJc w:val="left"/>
       <w:pPr>
@@ -3884,7 +3438,7 @@
     <w:lvl w:ilvl="1">
       <w:start w:val="1"/>
       <w:numFmt w:val="decimal"/>
-      <w:pStyle w:val="berschrift2"/>
+      <w:pStyle w:val="Heading2"/>
       <w:lvlText w:val="%1.%2"/>
       <w:lvlJc w:val="left"/>
       <w:pPr>
@@ -3894,7 +3448,7 @@
     <w:lvl w:ilvl="2">
       <w:start w:val="1"/>
       <w:numFmt w:val="decimal"/>
-      <w:pStyle w:val="berschrift3"/>
+      <w:pStyle w:val="Heading3"/>
       <w:lvlText w:val="%1.%2.%3"/>
       <w:lvlJc w:val="left"/>
       <w:pPr>
@@ -3904,7 +3458,7 @@
     <w:lvl w:ilvl="3">
       <w:start w:val="1"/>
       <w:numFmt w:val="decimal"/>
-      <w:pStyle w:val="berschrift4"/>
+      <w:pStyle w:val="Heading4"/>
       <w:lvlText w:val="%1.%2.%3.%4"/>
       <w:lvlJc w:val="left"/>
       <w:pPr>
@@ -3914,7 +3468,7 @@
     <w:lvl w:ilvl="4">
       <w:start w:val="1"/>
       <w:numFmt w:val="decimal"/>
-      <w:pStyle w:val="berschrift5"/>
+      <w:pStyle w:val="Heading5"/>
       <w:lvlText w:val="%1.%2.%3.%4.%5"/>
       <w:lvlJc w:val="left"/>
       <w:pPr>
@@ -3924,7 +3478,7 @@
     <w:lvl w:ilvl="5">
       <w:start w:val="1"/>
       <w:numFmt w:val="decimal"/>
-      <w:pStyle w:val="berschrift6"/>
+      <w:pStyle w:val="Heading6"/>
       <w:lvlText w:val="%1.%2.%3.%4.%5.%6"/>
       <w:lvlJc w:val="left"/>
       <w:pPr>
@@ -3934,7 +3488,7 @@
     <w:lvl w:ilvl="6">
       <w:start w:val="1"/>
       <w:numFmt w:val="decimal"/>
-      <w:pStyle w:val="berschrift7"/>
+      <w:pStyle w:val="Heading7"/>
       <w:lvlText w:val="%1.%2.%3.%4.%5.%6.%7"/>
       <w:lvlJc w:val="left"/>
       <w:pPr>
@@ -3944,7 +3498,7 @@
     <w:lvl w:ilvl="7">
       <w:start w:val="1"/>
       <w:numFmt w:val="decimal"/>
-      <w:pStyle w:val="berschrift8"/>
+      <w:pStyle w:val="Heading8"/>
       <w:lvlText w:val="%1.%2.%3.%4.%5.%6.%7.%8"/>
       <w:lvlJc w:val="left"/>
       <w:pPr>
@@ -3954,7 +3508,7 @@
     <w:lvl w:ilvl="8">
       <w:start w:val="1"/>
       <w:numFmt w:val="decimal"/>
-      <w:pStyle w:val="berschrift9"/>
+      <w:pStyle w:val="Heading9"/>
       <w:lvlText w:val="%1.%2.%3.%4.%5.%6.%7.%8.%9"/>
       <w:lvlJc w:val="left"/>
       <w:pPr>
@@ -4693,16 +4247,16 @@
     <w:lsdException w:name="Unresolved Mention" w:semiHidden="1" w:unhideWhenUsed="1"/>
     <w:lsdException w:name="Smart Link" w:semiHidden="1" w:unhideWhenUsed="1"/>
   </w:latentStyles>
-  <w:style w:type="paragraph" w:default="1" w:styleId="Standard">
+  <w:style w:type="paragraph" w:default="1" w:styleId="Normal">
     <w:name w:val="Normal"/>
     <w:qFormat/>
     <w:rsid w:val="00E64E4F"/>
   </w:style>
-  <w:style w:type="paragraph" w:styleId="berschrift1">
+  <w:style w:type="paragraph" w:styleId="Heading1">
     <w:name w:val="heading 1"/>
-    <w:basedOn w:val="Standard"/>
-    <w:next w:val="Standard"/>
-    <w:link w:val="berschrift1Zchn"/>
+    <w:basedOn w:val="Normal"/>
+    <w:next w:val="Normal"/>
+    <w:link w:val="Heading1Char"/>
     <w:uiPriority w:val="9"/>
     <w:qFormat/>
     <w:rsid w:val="00E64E4F"/>
@@ -4728,11 +4282,11 @@
       <w:szCs w:val="36"/>
     </w:rPr>
   </w:style>
-  <w:style w:type="paragraph" w:styleId="berschrift2">
+  <w:style w:type="paragraph" w:styleId="Heading2">
     <w:name w:val="heading 2"/>
-    <w:basedOn w:val="Standard"/>
-    <w:next w:val="Standard"/>
-    <w:link w:val="berschrift2Zchn"/>
+    <w:basedOn w:val="Normal"/>
+    <w:next w:val="Normal"/>
+    <w:link w:val="Heading2Char"/>
     <w:uiPriority w:val="9"/>
     <w:unhideWhenUsed/>
     <w:qFormat/>
@@ -4757,11 +4311,11 @@
       <w:szCs w:val="28"/>
     </w:rPr>
   </w:style>
-  <w:style w:type="paragraph" w:styleId="berschrift3">
+  <w:style w:type="paragraph" w:styleId="Heading3">
     <w:name w:val="heading 3"/>
-    <w:basedOn w:val="Standard"/>
-    <w:next w:val="Standard"/>
-    <w:link w:val="berschrift3Zchn"/>
+    <w:basedOn w:val="Normal"/>
+    <w:next w:val="Normal"/>
+    <w:link w:val="Heading3Char"/>
     <w:uiPriority w:val="9"/>
     <w:semiHidden/>
     <w:unhideWhenUsed/>
@@ -4784,11 +4338,11 @@
       <w:color w:val="000000" w:themeColor="text1"/>
     </w:rPr>
   </w:style>
-  <w:style w:type="paragraph" w:styleId="berschrift4">
+  <w:style w:type="paragraph" w:styleId="Heading4">
     <w:name w:val="heading 4"/>
-    <w:basedOn w:val="Standard"/>
-    <w:next w:val="Standard"/>
-    <w:link w:val="berschrift4Zchn"/>
+    <w:basedOn w:val="Normal"/>
+    <w:next w:val="Normal"/>
+    <w:link w:val="Heading4Char"/>
     <w:uiPriority w:val="9"/>
     <w:semiHidden/>
     <w:unhideWhenUsed/>
@@ -4813,11 +4367,11 @@
       <w:color w:val="000000" w:themeColor="text1"/>
     </w:rPr>
   </w:style>
-  <w:style w:type="paragraph" w:styleId="berschrift5">
+  <w:style w:type="paragraph" w:styleId="Heading5">
     <w:name w:val="heading 5"/>
-    <w:basedOn w:val="Standard"/>
-    <w:next w:val="Standard"/>
-    <w:link w:val="berschrift5Zchn"/>
+    <w:basedOn w:val="Normal"/>
+    <w:next w:val="Normal"/>
+    <w:link w:val="Heading5Char"/>
     <w:uiPriority w:val="9"/>
     <w:semiHidden/>
     <w:unhideWhenUsed/>
@@ -4838,11 +4392,11 @@
       <w:color w:val="323E4F" w:themeColor="text2" w:themeShade="BF"/>
     </w:rPr>
   </w:style>
-  <w:style w:type="paragraph" w:styleId="berschrift6">
+  <w:style w:type="paragraph" w:styleId="Heading6">
     <w:name w:val="heading 6"/>
-    <w:basedOn w:val="Standard"/>
-    <w:next w:val="Standard"/>
-    <w:link w:val="berschrift6Zchn"/>
+    <w:basedOn w:val="Normal"/>
+    <w:next w:val="Normal"/>
+    <w:link w:val="Heading6Char"/>
     <w:uiPriority w:val="9"/>
     <w:semiHidden/>
     <w:unhideWhenUsed/>
@@ -4865,11 +4419,11 @@
       <w:color w:val="323E4F" w:themeColor="text2" w:themeShade="BF"/>
     </w:rPr>
   </w:style>
-  <w:style w:type="paragraph" w:styleId="berschrift7">
+  <w:style w:type="paragraph" w:styleId="Heading7">
     <w:name w:val="heading 7"/>
-    <w:basedOn w:val="Standard"/>
-    <w:next w:val="Standard"/>
-    <w:link w:val="berschrift7Zchn"/>
+    <w:basedOn w:val="Normal"/>
+    <w:next w:val="Normal"/>
+    <w:link w:val="Heading7Char"/>
     <w:uiPriority w:val="9"/>
     <w:semiHidden/>
     <w:unhideWhenUsed/>
@@ -4892,11 +4446,11 @@
       <w:color w:val="404040" w:themeColor="text1" w:themeTint="BF"/>
     </w:rPr>
   </w:style>
-  <w:style w:type="paragraph" w:styleId="berschrift8">
+  <w:style w:type="paragraph" w:styleId="Heading8">
     <w:name w:val="heading 8"/>
-    <w:basedOn w:val="Standard"/>
-    <w:next w:val="Standard"/>
-    <w:link w:val="berschrift8Zchn"/>
+    <w:basedOn w:val="Normal"/>
+    <w:next w:val="Normal"/>
+    <w:link w:val="Heading8Char"/>
     <w:uiPriority w:val="9"/>
     <w:semiHidden/>
     <w:unhideWhenUsed/>
@@ -4919,11 +4473,11 @@
       <w:szCs w:val="20"/>
     </w:rPr>
   </w:style>
-  <w:style w:type="paragraph" w:styleId="berschrift9">
+  <w:style w:type="paragraph" w:styleId="Heading9">
     <w:name w:val="heading 9"/>
-    <w:basedOn w:val="Standard"/>
-    <w:next w:val="Standard"/>
-    <w:link w:val="berschrift9Zchn"/>
+    <w:basedOn w:val="Normal"/>
+    <w:next w:val="Normal"/>
+    <w:link w:val="Heading9Char"/>
     <w:uiPriority w:val="9"/>
     <w:semiHidden/>
     <w:unhideWhenUsed/>
@@ -4948,13 +4502,13 @@
       <w:szCs w:val="20"/>
     </w:rPr>
   </w:style>
-  <w:style w:type="character" w:default="1" w:styleId="Absatz-Standardschriftart">
+  <w:style w:type="character" w:default="1" w:styleId="DefaultParagraphFont">
     <w:name w:val="Default Paragraph Font"/>
     <w:uiPriority w:val="1"/>
     <w:semiHidden/>
     <w:unhideWhenUsed/>
   </w:style>
-  <w:style w:type="table" w:default="1" w:styleId="NormaleTabelle">
+  <w:style w:type="table" w:default="1" w:styleId="TableNormal">
     <w:name w:val="Normal Table"/>
     <w:uiPriority w:val="99"/>
     <w:semiHidden/>
@@ -4969,16 +4523,16 @@
       </w:tblCellMar>
     </w:tblPr>
   </w:style>
-  <w:style w:type="numbering" w:default="1" w:styleId="KeineListe">
+  <w:style w:type="numbering" w:default="1" w:styleId="NoList">
     <w:name w:val="No List"/>
     <w:uiPriority w:val="99"/>
     <w:semiHidden/>
     <w:unhideWhenUsed/>
   </w:style>
-  <w:style w:type="paragraph" w:styleId="Kopfzeile">
+  <w:style w:type="paragraph" w:styleId="Header">
     <w:name w:val="header"/>
-    <w:basedOn w:val="Standard"/>
-    <w:link w:val="KopfzeileZchn"/>
+    <w:basedOn w:val="Normal"/>
+    <w:link w:val="HeaderChar"/>
     <w:uiPriority w:val="99"/>
     <w:unhideWhenUsed/>
     <w:rsid w:val="00CE0D74"/>
@@ -4990,17 +4544,17 @@
       <w:spacing w:after="0" w:line="240" w:lineRule="auto"/>
     </w:pPr>
   </w:style>
-  <w:style w:type="character" w:customStyle="1" w:styleId="KopfzeileZchn">
-    <w:name w:val="Kopfzeile Zchn"/>
-    <w:basedOn w:val="Absatz-Standardschriftart"/>
-    <w:link w:val="Kopfzeile"/>
+  <w:style w:type="character" w:customStyle="1" w:styleId="HeaderChar">
+    <w:name w:val="Header Char"/>
+    <w:basedOn w:val="DefaultParagraphFont"/>
+    <w:link w:val="Header"/>
     <w:uiPriority w:val="99"/>
     <w:rsid w:val="00CE0D74"/>
   </w:style>
-  <w:style w:type="paragraph" w:styleId="Fuzeile">
+  <w:style w:type="paragraph" w:styleId="Footer">
     <w:name w:val="footer"/>
-    <w:basedOn w:val="Standard"/>
-    <w:link w:val="FuzeileZchn"/>
+    <w:basedOn w:val="Normal"/>
+    <w:link w:val="FooterChar"/>
     <w:uiPriority w:val="99"/>
     <w:unhideWhenUsed/>
     <w:rsid w:val="00CE0D74"/>
@@ -5012,17 +4566,17 @@
       <w:spacing w:after="0" w:line="240" w:lineRule="auto"/>
     </w:pPr>
   </w:style>
-  <w:style w:type="character" w:customStyle="1" w:styleId="FuzeileZchn">
-    <w:name w:val="Fußzeile Zchn"/>
-    <w:basedOn w:val="Absatz-Standardschriftart"/>
-    <w:link w:val="Fuzeile"/>
+  <w:style w:type="character" w:customStyle="1" w:styleId="FooterChar">
+    <w:name w:val="Footer Char"/>
+    <w:basedOn w:val="DefaultParagraphFont"/>
+    <w:link w:val="Footer"/>
     <w:uiPriority w:val="99"/>
     <w:rsid w:val="00CE0D74"/>
   </w:style>
-  <w:style w:type="character" w:customStyle="1" w:styleId="berschrift1Zchn">
-    <w:name w:val="Überschrift 1 Zchn"/>
-    <w:basedOn w:val="Absatz-Standardschriftart"/>
-    <w:link w:val="berschrift1"/>
+  <w:style w:type="character" w:customStyle="1" w:styleId="Heading1Char">
+    <w:name w:val="Heading 1 Char"/>
+    <w:basedOn w:val="DefaultParagraphFont"/>
+    <w:link w:val="Heading1"/>
     <w:uiPriority w:val="9"/>
     <w:rsid w:val="00E64E4F"/>
     <w:rPr>
@@ -5035,7 +4589,7 @@
       <w:szCs w:val="36"/>
     </w:rPr>
   </w:style>
-  <w:style w:type="paragraph" w:styleId="KeinLeerraum">
+  <w:style w:type="paragraph" w:styleId="NoSpacing">
     <w:name w:val="No Spacing"/>
     <w:uiPriority w:val="1"/>
     <w:qFormat/>
@@ -5044,10 +4598,10 @@
       <w:spacing w:after="0" w:line="240" w:lineRule="auto"/>
     </w:pPr>
   </w:style>
-  <w:style w:type="character" w:customStyle="1" w:styleId="berschrift2Zchn">
-    <w:name w:val="Überschrift 2 Zchn"/>
-    <w:basedOn w:val="Absatz-Standardschriftart"/>
-    <w:link w:val="berschrift2"/>
+  <w:style w:type="character" w:customStyle="1" w:styleId="Heading2Char">
+    <w:name w:val="Heading 2 Char"/>
+    <w:basedOn w:val="DefaultParagraphFont"/>
+    <w:link w:val="Heading2"/>
     <w:uiPriority w:val="9"/>
     <w:rsid w:val="00E64E4F"/>
     <w:rPr>
@@ -5060,11 +4614,11 @@
       <w:szCs w:val="28"/>
     </w:rPr>
   </w:style>
-  <w:style w:type="paragraph" w:styleId="Titel">
+  <w:style w:type="paragraph" w:styleId="Title">
     <w:name w:val="Title"/>
-    <w:basedOn w:val="Standard"/>
-    <w:next w:val="Standard"/>
-    <w:link w:val="TitelZchn"/>
+    <w:basedOn w:val="Normal"/>
+    <w:next w:val="Normal"/>
+    <w:link w:val="TitleChar"/>
     <w:uiPriority w:val="10"/>
     <w:qFormat/>
     <w:rsid w:val="00E64E4F"/>
@@ -5079,10 +4633,10 @@
       <w:szCs w:val="56"/>
     </w:rPr>
   </w:style>
-  <w:style w:type="character" w:customStyle="1" w:styleId="TitelZchn">
-    <w:name w:val="Titel Zchn"/>
-    <w:basedOn w:val="Absatz-Standardschriftart"/>
-    <w:link w:val="Titel"/>
+  <w:style w:type="character" w:customStyle="1" w:styleId="TitleChar">
+    <w:name w:val="Title Char"/>
+    <w:basedOn w:val="DefaultParagraphFont"/>
+    <w:link w:val="Title"/>
     <w:uiPriority w:val="10"/>
     <w:rsid w:val="00E64E4F"/>
     <w:rPr>
@@ -5092,11 +4646,11 @@
       <w:szCs w:val="56"/>
     </w:rPr>
   </w:style>
-  <w:style w:type="paragraph" w:styleId="Untertitel">
+  <w:style w:type="paragraph" w:styleId="Subtitle">
     <w:name w:val="Subtitle"/>
-    <w:basedOn w:val="Standard"/>
-    <w:next w:val="Standard"/>
-    <w:link w:val="UntertitelZchn"/>
+    <w:basedOn w:val="Normal"/>
+    <w:next w:val="Normal"/>
+    <w:link w:val="SubtitleChar"/>
     <w:uiPriority w:val="11"/>
     <w:qFormat/>
     <w:rsid w:val="00E64E4F"/>
@@ -5110,10 +4664,10 @@
       <w:spacing w:val="10"/>
     </w:rPr>
   </w:style>
-  <w:style w:type="character" w:customStyle="1" w:styleId="UntertitelZchn">
-    <w:name w:val="Untertitel Zchn"/>
-    <w:basedOn w:val="Absatz-Standardschriftart"/>
-    <w:link w:val="Untertitel"/>
+  <w:style w:type="character" w:customStyle="1" w:styleId="SubtitleChar">
+    <w:name w:val="Subtitle Char"/>
+    <w:basedOn w:val="DefaultParagraphFont"/>
+    <w:link w:val="Subtitle"/>
     <w:uiPriority w:val="11"/>
     <w:rsid w:val="00E64E4F"/>
     <w:rPr>
@@ -5121,9 +4675,9 @@
       <w:spacing w:val="10"/>
     </w:rPr>
   </w:style>
-  <w:style w:type="paragraph" w:styleId="Listenabsatz">
+  <w:style w:type="paragraph" w:styleId="ListParagraph">
     <w:name w:val="List Paragraph"/>
-    <w:basedOn w:val="Standard"/>
+    <w:basedOn w:val="Normal"/>
     <w:uiPriority w:val="34"/>
     <w:qFormat/>
     <w:rsid w:val="00A904A0"/>
@@ -5132,9 +4686,9 @@
       <w:contextualSpacing/>
     </w:pPr>
   </w:style>
-  <w:style w:type="character" w:styleId="Hervorhebung">
+  <w:style w:type="character" w:styleId="Emphasis">
     <w:name w:val="Emphasis"/>
-    <w:basedOn w:val="Absatz-Standardschriftart"/>
+    <w:basedOn w:val="DefaultParagraphFont"/>
     <w:uiPriority w:val="20"/>
     <w:qFormat/>
     <w:rsid w:val="00E64E4F"/>
@@ -5144,9 +4698,9 @@
       <w:color w:val="auto"/>
     </w:rPr>
   </w:style>
-  <w:style w:type="character" w:styleId="Fett">
+  <w:style w:type="character" w:styleId="Strong">
     <w:name w:val="Strong"/>
-    <w:basedOn w:val="Absatz-Standardschriftart"/>
+    <w:basedOn w:val="DefaultParagraphFont"/>
     <w:uiPriority w:val="22"/>
     <w:qFormat/>
     <w:rsid w:val="00E64E4F"/>
@@ -5156,10 +4710,10 @@
       <w:color w:val="000000" w:themeColor="text1"/>
     </w:rPr>
   </w:style>
-  <w:style w:type="character" w:customStyle="1" w:styleId="berschrift3Zchn">
-    <w:name w:val="Überschrift 3 Zchn"/>
-    <w:basedOn w:val="Absatz-Standardschriftart"/>
-    <w:link w:val="berschrift3"/>
+  <w:style w:type="character" w:customStyle="1" w:styleId="Heading3Char">
+    <w:name w:val="Heading 3 Char"/>
+    <w:basedOn w:val="DefaultParagraphFont"/>
+    <w:link w:val="Heading3"/>
     <w:uiPriority w:val="9"/>
     <w:semiHidden/>
     <w:rsid w:val="00E64E4F"/>
@@ -5170,10 +4724,10 @@
       <w:color w:val="000000" w:themeColor="text1"/>
     </w:rPr>
   </w:style>
-  <w:style w:type="character" w:customStyle="1" w:styleId="berschrift4Zchn">
-    <w:name w:val="Überschrift 4 Zchn"/>
-    <w:basedOn w:val="Absatz-Standardschriftart"/>
-    <w:link w:val="berschrift4"/>
+  <w:style w:type="character" w:customStyle="1" w:styleId="Heading4Char">
+    <w:name w:val="Heading 4 Char"/>
+    <w:basedOn w:val="DefaultParagraphFont"/>
+    <w:link w:val="Heading4"/>
     <w:uiPriority w:val="9"/>
     <w:semiHidden/>
     <w:rsid w:val="00E64E4F"/>
@@ -5186,10 +4740,10 @@
       <w:color w:val="000000" w:themeColor="text1"/>
     </w:rPr>
   </w:style>
-  <w:style w:type="character" w:customStyle="1" w:styleId="berschrift5Zchn">
-    <w:name w:val="Überschrift 5 Zchn"/>
-    <w:basedOn w:val="Absatz-Standardschriftart"/>
-    <w:link w:val="berschrift5"/>
+  <w:style w:type="character" w:customStyle="1" w:styleId="Heading5Char">
+    <w:name w:val="Heading 5 Char"/>
+    <w:basedOn w:val="DefaultParagraphFont"/>
+    <w:link w:val="Heading5"/>
     <w:uiPriority w:val="9"/>
     <w:semiHidden/>
     <w:rsid w:val="00E64E4F"/>
@@ -5198,10 +4752,10 @@
       <w:color w:val="323E4F" w:themeColor="text2" w:themeShade="BF"/>
     </w:rPr>
   </w:style>
-  <w:style w:type="character" w:customStyle="1" w:styleId="berschrift6Zchn">
-    <w:name w:val="Überschrift 6 Zchn"/>
-    <w:basedOn w:val="Absatz-Standardschriftart"/>
-    <w:link w:val="berschrift6"/>
+  <w:style w:type="character" w:customStyle="1" w:styleId="Heading6Char">
+    <w:name w:val="Heading 6 Char"/>
+    <w:basedOn w:val="DefaultParagraphFont"/>
+    <w:link w:val="Heading6"/>
     <w:uiPriority w:val="9"/>
     <w:semiHidden/>
     <w:rsid w:val="00E64E4F"/>
@@ -5212,10 +4766,10 @@
       <w:color w:val="323E4F" w:themeColor="text2" w:themeShade="BF"/>
     </w:rPr>
   </w:style>
-  <w:style w:type="character" w:customStyle="1" w:styleId="berschrift7Zchn">
-    <w:name w:val="Überschrift 7 Zchn"/>
-    <w:basedOn w:val="Absatz-Standardschriftart"/>
-    <w:link w:val="berschrift7"/>
+  <w:style w:type="character" w:customStyle="1" w:styleId="Heading7Char">
+    <w:name w:val="Heading 7 Char"/>
+    <w:basedOn w:val="DefaultParagraphFont"/>
+    <w:link w:val="Heading7"/>
     <w:uiPriority w:val="9"/>
     <w:semiHidden/>
     <w:rsid w:val="00E64E4F"/>
@@ -5226,10 +4780,10 @@
       <w:color w:val="404040" w:themeColor="text1" w:themeTint="BF"/>
     </w:rPr>
   </w:style>
-  <w:style w:type="character" w:customStyle="1" w:styleId="berschrift8Zchn">
-    <w:name w:val="Überschrift 8 Zchn"/>
-    <w:basedOn w:val="Absatz-Standardschriftart"/>
-    <w:link w:val="berschrift8"/>
+  <w:style w:type="character" w:customStyle="1" w:styleId="Heading8Char">
+    <w:name w:val="Heading 8 Char"/>
+    <w:basedOn w:val="DefaultParagraphFont"/>
+    <w:link w:val="Heading8"/>
     <w:uiPriority w:val="9"/>
     <w:semiHidden/>
     <w:rsid w:val="00E64E4F"/>
@@ -5240,10 +4794,10 @@
       <w:szCs w:val="20"/>
     </w:rPr>
   </w:style>
-  <w:style w:type="character" w:customStyle="1" w:styleId="berschrift9Zchn">
-    <w:name w:val="Überschrift 9 Zchn"/>
-    <w:basedOn w:val="Absatz-Standardschriftart"/>
-    <w:link w:val="berschrift9"/>
+  <w:style w:type="character" w:customStyle="1" w:styleId="Heading9Char">
+    <w:name w:val="Heading 9 Char"/>
+    <w:basedOn w:val="DefaultParagraphFont"/>
+    <w:link w:val="Heading9"/>
     <w:uiPriority w:val="9"/>
     <w:semiHidden/>
     <w:rsid w:val="00E64E4F"/>
@@ -5256,10 +4810,10 @@
       <w:szCs w:val="20"/>
     </w:rPr>
   </w:style>
-  <w:style w:type="paragraph" w:styleId="Beschriftung">
+  <w:style w:type="paragraph" w:styleId="Caption">
     <w:name w:val="caption"/>
-    <w:basedOn w:val="Standard"/>
-    <w:next w:val="Standard"/>
+    <w:basedOn w:val="Normal"/>
+    <w:next w:val="Normal"/>
     <w:uiPriority w:val="35"/>
     <w:semiHidden/>
     <w:unhideWhenUsed/>
@@ -5276,11 +4830,11 @@
       <w:szCs w:val="18"/>
     </w:rPr>
   </w:style>
-  <w:style w:type="paragraph" w:styleId="Zitat">
+  <w:style w:type="paragraph" w:styleId="Quote">
     <w:name w:val="Quote"/>
-    <w:basedOn w:val="Standard"/>
-    <w:next w:val="Standard"/>
-    <w:link w:val="ZitatZchn"/>
+    <w:basedOn w:val="Normal"/>
+    <w:next w:val="Normal"/>
+    <w:link w:val="QuoteChar"/>
     <w:uiPriority w:val="29"/>
     <w:qFormat/>
     <w:rsid w:val="00E64E4F"/>
@@ -5294,10 +4848,10 @@
       <w:color w:val="000000" w:themeColor="text1"/>
     </w:rPr>
   </w:style>
-  <w:style w:type="character" w:customStyle="1" w:styleId="ZitatZchn">
-    <w:name w:val="Zitat Zchn"/>
-    <w:basedOn w:val="Absatz-Standardschriftart"/>
-    <w:link w:val="Zitat"/>
+  <w:style w:type="character" w:customStyle="1" w:styleId="QuoteChar">
+    <w:name w:val="Quote Char"/>
+    <w:basedOn w:val="DefaultParagraphFont"/>
+    <w:link w:val="Quote"/>
     <w:uiPriority w:val="29"/>
     <w:rsid w:val="00E64E4F"/>
     <w:rPr>
@@ -5306,11 +4860,11 @@
       <w:color w:val="000000" w:themeColor="text1"/>
     </w:rPr>
   </w:style>
-  <w:style w:type="paragraph" w:styleId="IntensivesZitat">
+  <w:style w:type="paragraph" w:styleId="IntenseQuote">
     <w:name w:val="Intense Quote"/>
-    <w:basedOn w:val="Standard"/>
-    <w:next w:val="Standard"/>
-    <w:link w:val="IntensivesZitatZchn"/>
+    <w:basedOn w:val="Normal"/>
+    <w:next w:val="Normal"/>
+    <w:link w:val="IntenseQuoteChar"/>
     <w:uiPriority w:val="30"/>
     <w:qFormat/>
     <w:rsid w:val="00E64E4F"/>
@@ -5328,10 +4882,10 @@
       <w:color w:val="000000" w:themeColor="text1"/>
     </w:rPr>
   </w:style>
-  <w:style w:type="character" w:customStyle="1" w:styleId="IntensivesZitatZchn">
-    <w:name w:val="Intensives Zitat Zchn"/>
-    <w:basedOn w:val="Absatz-Standardschriftart"/>
-    <w:link w:val="IntensivesZitat"/>
+  <w:style w:type="character" w:customStyle="1" w:styleId="IntenseQuoteChar">
+    <w:name w:val="Intense Quote Char"/>
+    <w:basedOn w:val="DefaultParagraphFont"/>
+    <w:link w:val="IntenseQuote"/>
     <w:uiPriority w:val="30"/>
     <w:rsid w:val="00E64E4F"/>
     <w:rPr>
@@ -5339,9 +4893,9 @@
       <w:shd w:val="clear" w:color="auto" w:fill="F2F2F2" w:themeFill="background1" w:themeFillShade="F2"/>
     </w:rPr>
   </w:style>
-  <w:style w:type="character" w:styleId="SchwacheHervorhebung">
+  <w:style w:type="character" w:styleId="SubtleEmphasis">
     <w:name w:val="Subtle Emphasis"/>
-    <w:basedOn w:val="Absatz-Standardschriftart"/>
+    <w:basedOn w:val="DefaultParagraphFont"/>
     <w:uiPriority w:val="19"/>
     <w:qFormat/>
     <w:rsid w:val="00E64E4F"/>
@@ -5351,9 +4905,9 @@
       <w:color w:val="404040" w:themeColor="text1" w:themeTint="BF"/>
     </w:rPr>
   </w:style>
-  <w:style w:type="character" w:styleId="IntensiveHervorhebung">
+  <w:style w:type="character" w:styleId="IntenseEmphasis">
     <w:name w:val="Intense Emphasis"/>
-    <w:basedOn w:val="Absatz-Standardschriftart"/>
+    <w:basedOn w:val="DefaultParagraphFont"/>
     <w:uiPriority w:val="21"/>
     <w:qFormat/>
     <w:rsid w:val="00E64E4F"/>
@@ -5365,9 +4919,9 @@
       <w:caps/>
     </w:rPr>
   </w:style>
-  <w:style w:type="character" w:styleId="SchwacherVerweis">
+  <w:style w:type="character" w:styleId="SubtleReference">
     <w:name w:val="Subtle Reference"/>
-    <w:basedOn w:val="Absatz-Standardschriftart"/>
+    <w:basedOn w:val="DefaultParagraphFont"/>
     <w:uiPriority w:val="31"/>
     <w:qFormat/>
     <w:rsid w:val="00E64E4F"/>
@@ -5377,9 +4931,9 @@
       <w:u w:val="single" w:color="7F7F7F" w:themeColor="text1" w:themeTint="80"/>
     </w:rPr>
   </w:style>
-  <w:style w:type="character" w:styleId="IntensiverVerweis">
+  <w:style w:type="character" w:styleId="IntenseReference">
     <w:name w:val="Intense Reference"/>
-    <w:basedOn w:val="Absatz-Standardschriftart"/>
+    <w:basedOn w:val="DefaultParagraphFont"/>
     <w:uiPriority w:val="32"/>
     <w:qFormat/>
     <w:rsid w:val="00E64E4F"/>
@@ -5390,9 +4944,9 @@
       <w:u w:val="single"/>
     </w:rPr>
   </w:style>
-  <w:style w:type="character" w:styleId="Buchtitel">
+  <w:style w:type="character" w:styleId="BookTitle">
     <w:name w:val="Book Title"/>
-    <w:basedOn w:val="Absatz-Standardschriftart"/>
+    <w:basedOn w:val="DefaultParagraphFont"/>
     <w:uiPriority w:val="33"/>
     <w:qFormat/>
     <w:rsid w:val="00E64E4F"/>
@@ -5403,10 +4957,10 @@
       <w:spacing w:val="5"/>
     </w:rPr>
   </w:style>
-  <w:style w:type="paragraph" w:styleId="Inhaltsverzeichnisberschrift">
+  <w:style w:type="paragraph" w:styleId="TOCHeading">
     <w:name w:val="TOC Heading"/>
-    <w:basedOn w:val="berschrift1"/>
-    <w:next w:val="Standard"/>
+    <w:basedOn w:val="Heading1"/>
+    <w:next w:val="Normal"/>
     <w:uiPriority w:val="39"/>
     <w:semiHidden/>
     <w:unhideWhenUsed/>
@@ -5418,7 +4972,7 @@
   </w:style>
   <w:style w:type="character" w:styleId="Hyperlink">
     <w:name w:val="Hyperlink"/>
-    <w:basedOn w:val="Absatz-Standardschriftart"/>
+    <w:basedOn w:val="DefaultParagraphFont"/>
     <w:uiPriority w:val="99"/>
     <w:unhideWhenUsed/>
     <w:rsid w:val="007B7074"/>
@@ -5427,9 +4981,9 @@
       <w:u w:val="single"/>
     </w:rPr>
   </w:style>
-  <w:style w:type="character" w:styleId="NichtaufgelsteErwhnung">
+  <w:style w:type="character" w:styleId="UnresolvedMention">
     <w:name w:val="Unresolved Mention"/>
-    <w:basedOn w:val="Absatz-Standardschriftart"/>
+    <w:basedOn w:val="DefaultParagraphFont"/>
     <w:uiPriority w:val="99"/>
     <w:semiHidden/>
     <w:unhideWhenUsed/>
@@ -5439,9 +4993,9 @@
       <w:shd w:val="clear" w:color="auto" w:fill="E1DFDD"/>
     </w:rPr>
   </w:style>
-  <w:style w:type="character" w:styleId="BesuchterLink">
+  <w:style w:type="character" w:styleId="FollowedHyperlink">
     <w:name w:val="FollowedHyperlink"/>
-    <w:basedOn w:val="Absatz-Standardschriftart"/>
+    <w:basedOn w:val="DefaultParagraphFont"/>
     <w:uiPriority w:val="99"/>
     <w:semiHidden/>
     <w:unhideWhenUsed/>
